--- a/NotePRM392.docx
+++ b/NotePRM392.docx
@@ -6,2365 +6,22 @@
       <w:r>
         <w:t>------------------------------ 12 / 5 / 2024 ------------------</w:t>
       </w:r>
-      <w:r>
-        <w:br/>
-        <w:t xml:space="preserve"> - Trong </w:t>
-      </w:r>
-      <w:proofErr w:type="spellStart"/>
-      <w:r>
-        <w:t>thực</w:t>
-      </w:r>
-      <w:proofErr w:type="spellEnd"/>
-      <w:r>
-        <w:t xml:space="preserve"> </w:t>
-      </w:r>
-      <w:proofErr w:type="spellStart"/>
-      <w:proofErr w:type="gramStart"/>
-      <w:r>
-        <w:t>tế</w:t>
-      </w:r>
-      <w:proofErr w:type="spellEnd"/>
-      <w:r>
-        <w:t xml:space="preserve">  ,</w:t>
-      </w:r>
-      <w:proofErr w:type="spellStart"/>
-      <w:proofErr w:type="gramEnd"/>
-      <w:r>
-        <w:t>lập</w:t>
-      </w:r>
-      <w:proofErr w:type="spellEnd"/>
-      <w:r>
-        <w:t xml:space="preserve"> </w:t>
-      </w:r>
-      <w:proofErr w:type="spellStart"/>
-      <w:r>
-        <w:t>trình</w:t>
-      </w:r>
-      <w:proofErr w:type="spellEnd"/>
-      <w:r>
-        <w:t xml:space="preserve"> mobile app , </w:t>
-      </w:r>
-      <w:proofErr w:type="spellStart"/>
-      <w:r>
-        <w:t>chúng</w:t>
-      </w:r>
-      <w:proofErr w:type="spellEnd"/>
-      <w:r>
-        <w:t xml:space="preserve"> ta </w:t>
-      </w:r>
-      <w:proofErr w:type="spellStart"/>
-      <w:r>
-        <w:t>sẽ</w:t>
-      </w:r>
-      <w:proofErr w:type="spellEnd"/>
-      <w:r>
-        <w:t xml:space="preserve"> </w:t>
-      </w:r>
-      <w:proofErr w:type="spellStart"/>
-      <w:r>
-        <w:t>mất</w:t>
-      </w:r>
-      <w:proofErr w:type="spellEnd"/>
-      <w:r>
-        <w:t xml:space="preserve"> </w:t>
-      </w:r>
-      <w:proofErr w:type="spellStart"/>
-      <w:r>
-        <w:t>nhiều</w:t>
-      </w:r>
-      <w:proofErr w:type="spellEnd"/>
-      <w:r>
-        <w:t xml:space="preserve"> </w:t>
-      </w:r>
-      <w:proofErr w:type="spellStart"/>
-      <w:r>
-        <w:t>công</w:t>
-      </w:r>
-      <w:proofErr w:type="spellEnd"/>
-      <w:r>
-        <w:t xml:space="preserve"> </w:t>
-      </w:r>
-      <w:proofErr w:type="spellStart"/>
-      <w:r>
-        <w:t>sức</w:t>
-      </w:r>
-      <w:proofErr w:type="spellEnd"/>
-      <w:r>
-        <w:t xml:space="preserve"> </w:t>
-      </w:r>
-      <w:proofErr w:type="spellStart"/>
-      <w:r>
-        <w:t>để</w:t>
-      </w:r>
-      <w:proofErr w:type="spellEnd"/>
-      <w:r>
-        <w:t xml:space="preserve"> </w:t>
-      </w:r>
-      <w:proofErr w:type="spellStart"/>
-      <w:r>
-        <w:t>lập</w:t>
-      </w:r>
-      <w:proofErr w:type="spellEnd"/>
-      <w:r>
-        <w:t xml:space="preserve"> </w:t>
-      </w:r>
-      <w:proofErr w:type="spellStart"/>
-      <w:r>
-        <w:t>trinh</w:t>
-      </w:r>
-      <w:proofErr w:type="spellEnd"/>
-      <w:r>
-        <w:t xml:space="preserve"> </w:t>
-      </w:r>
-      <w:proofErr w:type="spellStart"/>
-      <w:r>
-        <w:t>ui</w:t>
-      </w:r>
-      <w:proofErr w:type="spellEnd"/>
-      <w:r>
-        <w:t xml:space="preserve"> </w:t>
-      </w:r>
-      <w:proofErr w:type="spellStart"/>
-      <w:r>
-        <w:t>sao</w:t>
-      </w:r>
-      <w:proofErr w:type="spellEnd"/>
-      <w:r>
-        <w:t xml:space="preserve"> </w:t>
-      </w:r>
-      <w:proofErr w:type="spellStart"/>
-      <w:r>
-        <w:t>cho</w:t>
-      </w:r>
-      <w:proofErr w:type="spellEnd"/>
-      <w:r>
-        <w:t xml:space="preserve"> </w:t>
-      </w:r>
-      <w:proofErr w:type="spellStart"/>
-      <w:r>
-        <w:t>ui</w:t>
-      </w:r>
-      <w:proofErr w:type="spellEnd"/>
-      <w:r>
-        <w:t xml:space="preserve"> </w:t>
-      </w:r>
-      <w:proofErr w:type="spellStart"/>
-      <w:r>
-        <w:t>dễ</w:t>
-      </w:r>
-      <w:proofErr w:type="spellEnd"/>
-      <w:r>
-        <w:t xml:space="preserve"> </w:t>
-      </w:r>
-      <w:proofErr w:type="spellStart"/>
-      <w:r>
-        <w:t>sử</w:t>
-      </w:r>
-      <w:proofErr w:type="spellEnd"/>
-      <w:r>
-        <w:t xml:space="preserve"> </w:t>
-      </w:r>
-      <w:proofErr w:type="spellStart"/>
-      <w:r>
-        <w:t>dụng</w:t>
-      </w:r>
-      <w:proofErr w:type="spellEnd"/>
-      <w:r>
-        <w:t xml:space="preserve"> . Ui </w:t>
-      </w:r>
-      <w:proofErr w:type="spellStart"/>
-      <w:r>
-        <w:t>dễ</w:t>
-      </w:r>
-      <w:proofErr w:type="spellEnd"/>
-      <w:r>
-        <w:t xml:space="preserve"> </w:t>
-      </w:r>
-      <w:proofErr w:type="spellStart"/>
-      <w:r>
-        <w:t>sử</w:t>
-      </w:r>
-      <w:proofErr w:type="spellEnd"/>
-      <w:r>
-        <w:t xml:space="preserve"> </w:t>
-      </w:r>
-      <w:proofErr w:type="spellStart"/>
-      <w:r>
-        <w:t>dụng</w:t>
-      </w:r>
-      <w:proofErr w:type="spellEnd"/>
-      <w:r>
-        <w:t xml:space="preserve"> ở </w:t>
-      </w:r>
-      <w:proofErr w:type="spellStart"/>
-      <w:r>
-        <w:t>đây</w:t>
-      </w:r>
-      <w:proofErr w:type="spellEnd"/>
-      <w:r>
-        <w:t xml:space="preserve"> </w:t>
-      </w:r>
-      <w:proofErr w:type="spellStart"/>
-      <w:r>
-        <w:t>có</w:t>
-      </w:r>
-      <w:proofErr w:type="spellEnd"/>
-      <w:r>
-        <w:t xml:space="preserve"> </w:t>
-      </w:r>
-      <w:proofErr w:type="spellStart"/>
-      <w:r>
-        <w:t>nghĩa</w:t>
-      </w:r>
-      <w:proofErr w:type="spellEnd"/>
-      <w:r>
-        <w:t xml:space="preserve"> </w:t>
-      </w:r>
-      <w:proofErr w:type="spellStart"/>
-      <w:r>
-        <w:t>là</w:t>
-      </w:r>
-      <w:proofErr w:type="spellEnd"/>
-      <w:r>
-        <w:t xml:space="preserve"> </w:t>
-      </w:r>
-      <w:proofErr w:type="spellStart"/>
-      <w:r>
-        <w:t>người</w:t>
-      </w:r>
-      <w:proofErr w:type="spellEnd"/>
-      <w:r>
-        <w:t xml:space="preserve"> </w:t>
-      </w:r>
-      <w:proofErr w:type="spellStart"/>
-      <w:r>
-        <w:t>dùng</w:t>
-      </w:r>
-      <w:proofErr w:type="spellEnd"/>
-      <w:r>
-        <w:t xml:space="preserve"> </w:t>
-      </w:r>
-      <w:proofErr w:type="spellStart"/>
-      <w:r>
-        <w:t>sẽ</w:t>
-      </w:r>
-      <w:proofErr w:type="spellEnd"/>
-      <w:r>
-        <w:t xml:space="preserve"> </w:t>
-      </w:r>
-      <w:proofErr w:type="spellStart"/>
-      <w:r>
-        <w:t>ít</w:t>
-      </w:r>
-      <w:proofErr w:type="spellEnd"/>
-      <w:r>
-        <w:t xml:space="preserve"> </w:t>
-      </w:r>
-      <w:proofErr w:type="spellStart"/>
-      <w:r>
-        <w:t>thao</w:t>
-      </w:r>
-      <w:proofErr w:type="spellEnd"/>
-      <w:r>
-        <w:t xml:space="preserve"> </w:t>
-      </w:r>
-      <w:proofErr w:type="spellStart"/>
-      <w:r>
-        <w:t>tác</w:t>
-      </w:r>
-      <w:proofErr w:type="spellEnd"/>
-      <w:r>
-        <w:t xml:space="preserve"> , hay </w:t>
-      </w:r>
-      <w:proofErr w:type="spellStart"/>
-      <w:r>
-        <w:t>nói</w:t>
-      </w:r>
-      <w:proofErr w:type="spellEnd"/>
-      <w:r>
-        <w:t xml:space="preserve"> </w:t>
-      </w:r>
-      <w:proofErr w:type="spellStart"/>
-      <w:r>
-        <w:t>cách</w:t>
-      </w:r>
-      <w:proofErr w:type="spellEnd"/>
-      <w:r>
-        <w:t xml:space="preserve"> </w:t>
-      </w:r>
-      <w:proofErr w:type="spellStart"/>
-      <w:r>
-        <w:t>khác</w:t>
-      </w:r>
-      <w:proofErr w:type="spellEnd"/>
-      <w:r>
-        <w:t xml:space="preserve"> </w:t>
-      </w:r>
-      <w:proofErr w:type="spellStart"/>
-      <w:r>
-        <w:t>là</w:t>
-      </w:r>
-      <w:proofErr w:type="spellEnd"/>
-      <w:r>
-        <w:t xml:space="preserve"> </w:t>
-      </w:r>
-      <w:proofErr w:type="spellStart"/>
-      <w:r>
-        <w:t>số</w:t>
-      </w:r>
-      <w:proofErr w:type="spellEnd"/>
-      <w:r>
-        <w:t xml:space="preserve"> </w:t>
-      </w:r>
-      <w:proofErr w:type="spellStart"/>
-      <w:r>
-        <w:t>lần</w:t>
-      </w:r>
-      <w:proofErr w:type="spellEnd"/>
-      <w:r>
-        <w:t xml:space="preserve"> </w:t>
-      </w:r>
-      <w:proofErr w:type="spellStart"/>
-      <w:r>
-        <w:t>thao</w:t>
-      </w:r>
-      <w:proofErr w:type="spellEnd"/>
-      <w:r>
-        <w:t xml:space="preserve"> </w:t>
-      </w:r>
-      <w:proofErr w:type="spellStart"/>
-      <w:r>
-        <w:t>tác</w:t>
-      </w:r>
-      <w:proofErr w:type="spellEnd"/>
-      <w:r>
-        <w:t xml:space="preserve"> </w:t>
-      </w:r>
-      <w:proofErr w:type="spellStart"/>
-      <w:r>
-        <w:t>càng</w:t>
-      </w:r>
-      <w:proofErr w:type="spellEnd"/>
-      <w:r>
-        <w:t xml:space="preserve"> </w:t>
-      </w:r>
-      <w:proofErr w:type="spellStart"/>
-      <w:r>
-        <w:t>ít</w:t>
-      </w:r>
-      <w:proofErr w:type="spellEnd"/>
-      <w:r>
-        <w:t xml:space="preserve"> </w:t>
-      </w:r>
-      <w:proofErr w:type="spellStart"/>
-      <w:r>
-        <w:t>càng</w:t>
-      </w:r>
-      <w:proofErr w:type="spellEnd"/>
-      <w:r>
-        <w:t xml:space="preserve"> </w:t>
-      </w:r>
-      <w:proofErr w:type="spellStart"/>
-      <w:r>
-        <w:t>tốt</w:t>
-      </w:r>
-      <w:proofErr w:type="spellEnd"/>
-      <w:r>
-        <w:t xml:space="preserve"> , </w:t>
-      </w:r>
-      <w:proofErr w:type="spellStart"/>
-      <w:r>
-        <w:t>như</w:t>
-      </w:r>
-      <w:proofErr w:type="spellEnd"/>
-      <w:r>
-        <w:t xml:space="preserve"> </w:t>
-      </w:r>
-      <w:proofErr w:type="spellStart"/>
-      <w:r>
-        <w:t>vậy</w:t>
-      </w:r>
-      <w:proofErr w:type="spellEnd"/>
-      <w:r>
-        <w:t xml:space="preserve"> </w:t>
-      </w:r>
-      <w:proofErr w:type="spellStart"/>
-      <w:r>
-        <w:t>phần</w:t>
-      </w:r>
-      <w:proofErr w:type="spellEnd"/>
-      <w:r>
-        <w:t xml:space="preserve"> </w:t>
-      </w:r>
-      <w:proofErr w:type="spellStart"/>
-      <w:r>
-        <w:t>tự</w:t>
-      </w:r>
-      <w:proofErr w:type="spellEnd"/>
-      <w:r>
-        <w:t xml:space="preserve"> </w:t>
-      </w:r>
-      <w:proofErr w:type="spellStart"/>
-      <w:r>
-        <w:t>động</w:t>
-      </w:r>
-      <w:proofErr w:type="spellEnd"/>
-      <w:r>
-        <w:t xml:space="preserve"> </w:t>
-      </w:r>
-      <w:proofErr w:type="spellStart"/>
-      <w:r>
-        <w:t>sẽ</w:t>
-      </w:r>
-      <w:proofErr w:type="spellEnd"/>
-      <w:r>
-        <w:t xml:space="preserve"> </w:t>
-      </w:r>
-      <w:proofErr w:type="spellStart"/>
-      <w:r>
-        <w:t>phải</w:t>
-      </w:r>
-      <w:proofErr w:type="spellEnd"/>
-      <w:r>
-        <w:t xml:space="preserve"> tang </w:t>
-      </w:r>
-      <w:proofErr w:type="spellStart"/>
-      <w:r>
-        <w:t>lên</w:t>
-      </w:r>
-      <w:proofErr w:type="spellEnd"/>
-      <w:r>
-        <w:t xml:space="preserve"> </w:t>
-      </w:r>
-      <w:r>
-        <w:br/>
-        <w:t xml:space="preserve">- </w:t>
-      </w:r>
-      <w:proofErr w:type="spellStart"/>
-      <w:r>
-        <w:t>Ví</w:t>
-      </w:r>
-      <w:proofErr w:type="spellEnd"/>
-      <w:r>
-        <w:t xml:space="preserve"> </w:t>
-      </w:r>
-      <w:proofErr w:type="spellStart"/>
-      <w:r>
-        <w:t>dụ</w:t>
-      </w:r>
-      <w:proofErr w:type="spellEnd"/>
-      <w:r>
-        <w:t xml:space="preserve"> </w:t>
-      </w:r>
-      <w:proofErr w:type="spellStart"/>
-      <w:r>
-        <w:t>minh</w:t>
-      </w:r>
-      <w:proofErr w:type="spellEnd"/>
-      <w:r>
-        <w:t xml:space="preserve"> </w:t>
-      </w:r>
-      <w:proofErr w:type="spellStart"/>
-      <w:r>
-        <w:t>hoạ</w:t>
-      </w:r>
-      <w:proofErr w:type="spellEnd"/>
-      <w:r>
-        <w:t xml:space="preserve"> </w:t>
-      </w:r>
-      <w:proofErr w:type="spellStart"/>
-      <w:r>
-        <w:t>phần</w:t>
-      </w:r>
-      <w:proofErr w:type="spellEnd"/>
-      <w:r>
-        <w:t xml:space="preserve"> </w:t>
-      </w:r>
-      <w:proofErr w:type="spellStart"/>
-      <w:r>
-        <w:t>tự</w:t>
-      </w:r>
-      <w:proofErr w:type="spellEnd"/>
-      <w:r>
-        <w:t xml:space="preserve"> </w:t>
-      </w:r>
-      <w:proofErr w:type="spellStart"/>
-      <w:r>
-        <w:t>động</w:t>
-      </w:r>
-      <w:proofErr w:type="spellEnd"/>
-      <w:r>
-        <w:t xml:space="preserve"> </w:t>
-      </w:r>
-      <w:proofErr w:type="spellStart"/>
-      <w:r>
-        <w:t>tăng</w:t>
-      </w:r>
-      <w:proofErr w:type="spellEnd"/>
-      <w:r>
-        <w:t xml:space="preserve"> </w:t>
-      </w:r>
-      <w:proofErr w:type="spellStart"/>
-      <w:r>
-        <w:t>lên</w:t>
-      </w:r>
-      <w:proofErr w:type="spellEnd"/>
-      <w:r>
-        <w:t xml:space="preserve"> </w:t>
-      </w:r>
-      <w:proofErr w:type="spellStart"/>
-      <w:r>
-        <w:t>đó</w:t>
-      </w:r>
-      <w:proofErr w:type="spellEnd"/>
-      <w:r>
-        <w:t xml:space="preserve"> </w:t>
-      </w:r>
-      <w:proofErr w:type="spellStart"/>
-      <w:r>
-        <w:t>là</w:t>
-      </w:r>
-      <w:proofErr w:type="spellEnd"/>
-      <w:r>
-        <w:t xml:space="preserve"> </w:t>
-      </w:r>
-      <w:proofErr w:type="spellStart"/>
-      <w:r>
-        <w:t>khi</w:t>
-      </w:r>
-      <w:proofErr w:type="spellEnd"/>
-      <w:r>
-        <w:t xml:space="preserve"> </w:t>
-      </w:r>
-      <w:proofErr w:type="spellStart"/>
-      <w:r>
-        <w:t>người</w:t>
-      </w:r>
-      <w:proofErr w:type="spellEnd"/>
-      <w:r>
-        <w:t xml:space="preserve"> ta </w:t>
-      </w:r>
-      <w:proofErr w:type="spellStart"/>
-      <w:r>
-        <w:t>làm</w:t>
-      </w:r>
-      <w:proofErr w:type="spellEnd"/>
-      <w:r>
-        <w:t xml:space="preserve"> </w:t>
-      </w:r>
-      <w:proofErr w:type="spellStart"/>
-      <w:r>
-        <w:t>ra</w:t>
-      </w:r>
-      <w:proofErr w:type="spellEnd"/>
-      <w:r>
-        <w:t xml:space="preserve"> app face id ở </w:t>
-      </w:r>
-      <w:proofErr w:type="spellStart"/>
-      <w:r>
-        <w:t>trên</w:t>
-      </w:r>
-      <w:proofErr w:type="spellEnd"/>
-      <w:r>
-        <w:t xml:space="preserve"> </w:t>
-      </w:r>
-      <w:proofErr w:type="spellStart"/>
-      <w:r>
-        <w:t>iphone</w:t>
-      </w:r>
-      <w:proofErr w:type="spellEnd"/>
-      <w:r>
-        <w:t xml:space="preserve"> , </w:t>
-      </w:r>
-      <w:proofErr w:type="spellStart"/>
-      <w:r>
-        <w:t>chỉ</w:t>
-      </w:r>
-      <w:proofErr w:type="spellEnd"/>
-      <w:r>
-        <w:t xml:space="preserve"> </w:t>
-      </w:r>
-      <w:proofErr w:type="spellStart"/>
-      <w:r>
-        <w:t>cẩn</w:t>
-      </w:r>
-      <w:proofErr w:type="spellEnd"/>
-      <w:r>
-        <w:t xml:space="preserve"> </w:t>
-      </w:r>
-      <w:proofErr w:type="spellStart"/>
-      <w:r>
-        <w:t>dơ</w:t>
-      </w:r>
-      <w:proofErr w:type="spellEnd"/>
-      <w:r>
-        <w:t xml:space="preserve"> </w:t>
-      </w:r>
-      <w:proofErr w:type="spellStart"/>
-      <w:r>
-        <w:t>điện</w:t>
-      </w:r>
-      <w:proofErr w:type="spellEnd"/>
-      <w:r>
-        <w:t xml:space="preserve"> </w:t>
-      </w:r>
-      <w:proofErr w:type="spellStart"/>
-      <w:r>
-        <w:t>thoại</w:t>
-      </w:r>
-      <w:proofErr w:type="spellEnd"/>
-      <w:r>
-        <w:t xml:space="preserve"> </w:t>
-      </w:r>
-      <w:proofErr w:type="spellStart"/>
-      <w:r>
-        <w:t>trước</w:t>
-      </w:r>
-      <w:proofErr w:type="spellEnd"/>
-      <w:r>
-        <w:t xml:space="preserve"> </w:t>
-      </w:r>
-      <w:proofErr w:type="spellStart"/>
-      <w:r>
-        <w:t>mặt</w:t>
-      </w:r>
-      <w:proofErr w:type="spellEnd"/>
-      <w:r>
-        <w:t xml:space="preserve"> </w:t>
-      </w:r>
-      <w:proofErr w:type="spellStart"/>
-      <w:r>
-        <w:t>là</w:t>
-      </w:r>
-      <w:proofErr w:type="spellEnd"/>
-      <w:r>
-        <w:t xml:space="preserve"> </w:t>
-      </w:r>
-      <w:proofErr w:type="spellStart"/>
-      <w:r>
-        <w:t>sẽ</w:t>
-      </w:r>
-      <w:proofErr w:type="spellEnd"/>
-      <w:r>
-        <w:t xml:space="preserve"> login </w:t>
-      </w:r>
-      <w:proofErr w:type="spellStart"/>
-      <w:r>
-        <w:t>thành</w:t>
-      </w:r>
-      <w:proofErr w:type="spellEnd"/>
-      <w:r>
-        <w:t xml:space="preserve"> </w:t>
-      </w:r>
-      <w:proofErr w:type="spellStart"/>
-      <w:r>
-        <w:t>công</w:t>
-      </w:r>
-      <w:proofErr w:type="spellEnd"/>
-      <w:r>
-        <w:t xml:space="preserve"> </w:t>
-      </w:r>
-      <w:proofErr w:type="spellStart"/>
-      <w:r>
-        <w:t>chứ</w:t>
-      </w:r>
-      <w:proofErr w:type="spellEnd"/>
-      <w:r>
-        <w:t xml:space="preserve"> </w:t>
-      </w:r>
-      <w:proofErr w:type="spellStart"/>
-      <w:r>
-        <w:t>không</w:t>
-      </w:r>
-      <w:proofErr w:type="spellEnd"/>
-      <w:r>
-        <w:t xml:space="preserve"> </w:t>
-      </w:r>
-      <w:proofErr w:type="spellStart"/>
-      <w:r>
-        <w:t>phải</w:t>
-      </w:r>
-      <w:proofErr w:type="spellEnd"/>
-      <w:r>
-        <w:t xml:space="preserve"> </w:t>
-      </w:r>
-      <w:proofErr w:type="spellStart"/>
-      <w:r>
-        <w:t>gõ</w:t>
-      </w:r>
-      <w:proofErr w:type="spellEnd"/>
-      <w:r>
-        <w:t xml:space="preserve"> </w:t>
-      </w:r>
-      <w:proofErr w:type="spellStart"/>
-      <w:r>
-        <w:t>nhiều</w:t>
-      </w:r>
-      <w:proofErr w:type="spellEnd"/>
-      <w:r>
-        <w:t xml:space="preserve"> </w:t>
-      </w:r>
-      <w:proofErr w:type="spellStart"/>
-      <w:r>
-        <w:t>như</w:t>
-      </w:r>
-      <w:proofErr w:type="spellEnd"/>
-      <w:r>
-        <w:t xml:space="preserve"> </w:t>
-      </w:r>
-      <w:proofErr w:type="spellStart"/>
-      <w:r>
-        <w:t>khi</w:t>
-      </w:r>
-      <w:proofErr w:type="spellEnd"/>
-      <w:r>
-        <w:t xml:space="preserve"> </w:t>
-      </w:r>
-      <w:proofErr w:type="spellStart"/>
-      <w:r>
-        <w:t>chúng</w:t>
-      </w:r>
-      <w:proofErr w:type="spellEnd"/>
-      <w:r>
-        <w:t xml:space="preserve"> ta </w:t>
-      </w:r>
-      <w:proofErr w:type="spellStart"/>
-      <w:r>
-        <w:t>gõ</w:t>
-      </w:r>
-      <w:proofErr w:type="spellEnd"/>
-      <w:r>
-        <w:t xml:space="preserve"> password</w:t>
-      </w:r>
-      <w:r>
-        <w:br/>
-        <w:t xml:space="preserve">- </w:t>
-      </w:r>
-      <w:proofErr w:type="spellStart"/>
-      <w:r>
-        <w:t>Ví</w:t>
-      </w:r>
-      <w:proofErr w:type="spellEnd"/>
-      <w:r>
-        <w:t xml:space="preserve"> </w:t>
-      </w:r>
-      <w:proofErr w:type="spellStart"/>
-      <w:r>
-        <w:t>dụ</w:t>
-      </w:r>
-      <w:proofErr w:type="spellEnd"/>
-      <w:r>
-        <w:t xml:space="preserve"> </w:t>
-      </w:r>
-      <w:proofErr w:type="spellStart"/>
-      <w:r>
-        <w:t>số</w:t>
-      </w:r>
-      <w:proofErr w:type="spellEnd"/>
-      <w:r>
-        <w:t xml:space="preserve"> 2 : </w:t>
-      </w:r>
-      <w:proofErr w:type="spellStart"/>
-      <w:r>
-        <w:t>khi</w:t>
-      </w:r>
-      <w:proofErr w:type="spellEnd"/>
-      <w:r>
-        <w:t xml:space="preserve"> </w:t>
-      </w:r>
-      <w:proofErr w:type="spellStart"/>
-      <w:r>
-        <w:t>chúng</w:t>
-      </w:r>
-      <w:proofErr w:type="spellEnd"/>
-      <w:r>
-        <w:t xml:space="preserve"> ta </w:t>
-      </w:r>
-      <w:proofErr w:type="spellStart"/>
-      <w:r>
-        <w:t>chiếu</w:t>
-      </w:r>
-      <w:proofErr w:type="spellEnd"/>
-      <w:r>
-        <w:t xml:space="preserve"> app </w:t>
-      </w:r>
-      <w:proofErr w:type="spellStart"/>
-      <w:r>
-        <w:t>có</w:t>
-      </w:r>
-      <w:proofErr w:type="spellEnd"/>
-      <w:r>
-        <w:t xml:space="preserve"> </w:t>
-      </w:r>
-      <w:proofErr w:type="spellStart"/>
-      <w:r>
-        <w:t>chức</w:t>
-      </w:r>
-      <w:proofErr w:type="spellEnd"/>
-      <w:r>
-        <w:t xml:space="preserve"> </w:t>
-      </w:r>
-      <w:proofErr w:type="spellStart"/>
-      <w:r>
-        <w:t>năng</w:t>
-      </w:r>
-      <w:proofErr w:type="spellEnd"/>
-      <w:r>
-        <w:t xml:space="preserve"> QR code </w:t>
-      </w:r>
-      <w:proofErr w:type="spellStart"/>
-      <w:r>
-        <w:t>vào</w:t>
-      </w:r>
-      <w:proofErr w:type="spellEnd"/>
-      <w:r>
-        <w:t xml:space="preserve"> </w:t>
-      </w:r>
-      <w:proofErr w:type="spellStart"/>
-      <w:r>
-        <w:t>mã</w:t>
-      </w:r>
-      <w:proofErr w:type="spellEnd"/>
-      <w:r>
-        <w:t xml:space="preserve"> </w:t>
-      </w:r>
-      <w:proofErr w:type="spellStart"/>
-      <w:r>
-        <w:t>vạch</w:t>
-      </w:r>
-      <w:proofErr w:type="spellEnd"/>
-      <w:r>
-        <w:t xml:space="preserve"> QR </w:t>
-      </w:r>
-      <w:proofErr w:type="spellStart"/>
-      <w:r>
-        <w:t>thì</w:t>
-      </w:r>
-      <w:proofErr w:type="spellEnd"/>
-      <w:r>
-        <w:t xml:space="preserve"> </w:t>
-      </w:r>
-      <w:proofErr w:type="spellStart"/>
-      <w:r>
-        <w:t>nó</w:t>
-      </w:r>
-      <w:proofErr w:type="spellEnd"/>
-      <w:r>
-        <w:t xml:space="preserve"> </w:t>
-      </w:r>
-      <w:proofErr w:type="spellStart"/>
-      <w:r>
-        <w:t>sẽ</w:t>
-      </w:r>
-      <w:proofErr w:type="spellEnd"/>
-      <w:r>
-        <w:t xml:space="preserve"> </w:t>
-      </w:r>
-      <w:proofErr w:type="spellStart"/>
-      <w:r>
-        <w:t>tự</w:t>
-      </w:r>
-      <w:proofErr w:type="spellEnd"/>
-      <w:r>
-        <w:t xml:space="preserve"> </w:t>
-      </w:r>
-      <w:proofErr w:type="spellStart"/>
-      <w:r>
-        <w:t>động</w:t>
-      </w:r>
-      <w:proofErr w:type="spellEnd"/>
-      <w:r>
-        <w:t xml:space="preserve"> </w:t>
-      </w:r>
-      <w:proofErr w:type="spellStart"/>
-      <w:r>
-        <w:t>nhảy</w:t>
-      </w:r>
-      <w:proofErr w:type="spellEnd"/>
-      <w:r>
-        <w:t xml:space="preserve"> sang </w:t>
-      </w:r>
-      <w:proofErr w:type="spellStart"/>
-      <w:r>
-        <w:t>màn</w:t>
-      </w:r>
-      <w:proofErr w:type="spellEnd"/>
-      <w:r>
-        <w:t xml:space="preserve"> </w:t>
-      </w:r>
-      <w:proofErr w:type="spellStart"/>
-      <w:r>
-        <w:t>hình</w:t>
-      </w:r>
-      <w:proofErr w:type="spellEnd"/>
-      <w:r>
-        <w:t xml:space="preserve"> </w:t>
-      </w:r>
-      <w:proofErr w:type="spellStart"/>
-      <w:r>
-        <w:t>tiếp</w:t>
-      </w:r>
-      <w:proofErr w:type="spellEnd"/>
-      <w:r>
-        <w:t xml:space="preserve"> </w:t>
-      </w:r>
-      <w:proofErr w:type="spellStart"/>
-      <w:r>
-        <w:t>theo</w:t>
-      </w:r>
-      <w:proofErr w:type="spellEnd"/>
-      <w:r>
-        <w:t xml:space="preserve"> </w:t>
-      </w:r>
-      <w:proofErr w:type="spellStart"/>
-      <w:r>
-        <w:t>và</w:t>
-      </w:r>
-      <w:proofErr w:type="spellEnd"/>
-      <w:r>
-        <w:t xml:space="preserve"> </w:t>
-      </w:r>
-      <w:proofErr w:type="spellStart"/>
-      <w:r>
-        <w:t>ghi</w:t>
-      </w:r>
-      <w:proofErr w:type="spellEnd"/>
-      <w:r>
-        <w:t xml:space="preserve"> </w:t>
-      </w:r>
-      <w:proofErr w:type="spellStart"/>
-      <w:r>
-        <w:t>dữ</w:t>
-      </w:r>
-      <w:proofErr w:type="spellEnd"/>
-      <w:r>
-        <w:t xml:space="preserve"> </w:t>
-      </w:r>
-      <w:proofErr w:type="spellStart"/>
-      <w:r>
-        <w:t>liệu</w:t>
-      </w:r>
-      <w:proofErr w:type="spellEnd"/>
-      <w:r>
-        <w:t xml:space="preserve"> </w:t>
-      </w:r>
-      <w:proofErr w:type="spellStart"/>
-      <w:r>
-        <w:t>vào</w:t>
-      </w:r>
-      <w:proofErr w:type="spellEnd"/>
-      <w:r>
-        <w:t xml:space="preserve"> </w:t>
-      </w:r>
-      <w:proofErr w:type="spellStart"/>
-      <w:r>
-        <w:t>luôn</w:t>
-      </w:r>
-      <w:proofErr w:type="spellEnd"/>
-      <w:r>
-        <w:t xml:space="preserve"> </w:t>
-      </w:r>
-      <w:proofErr w:type="spellStart"/>
-      <w:r>
-        <w:t>chứ</w:t>
-      </w:r>
-      <w:proofErr w:type="spellEnd"/>
-      <w:r>
-        <w:t xml:space="preserve"> k </w:t>
-      </w:r>
-      <w:proofErr w:type="spellStart"/>
-      <w:r>
-        <w:t>cần</w:t>
-      </w:r>
-      <w:proofErr w:type="spellEnd"/>
-      <w:r>
-        <w:t xml:space="preserve"> </w:t>
-      </w:r>
-      <w:proofErr w:type="spellStart"/>
-      <w:r>
-        <w:t>phải</w:t>
-      </w:r>
-      <w:proofErr w:type="spellEnd"/>
-      <w:r>
-        <w:t xml:space="preserve"> </w:t>
-      </w:r>
-      <w:proofErr w:type="spellStart"/>
-      <w:r>
-        <w:t>thao</w:t>
-      </w:r>
-      <w:proofErr w:type="spellEnd"/>
-      <w:r>
-        <w:t xml:space="preserve"> </w:t>
-      </w:r>
-      <w:proofErr w:type="spellStart"/>
-      <w:r>
-        <w:t>tác</w:t>
-      </w:r>
-      <w:proofErr w:type="spellEnd"/>
-      <w:r>
-        <w:br/>
-        <w:t xml:space="preserve">- </w:t>
-      </w:r>
-      <w:proofErr w:type="spellStart"/>
-      <w:r>
-        <w:t>chúng</w:t>
-      </w:r>
-      <w:proofErr w:type="spellEnd"/>
-      <w:r>
-        <w:t xml:space="preserve"> ta </w:t>
-      </w:r>
-      <w:proofErr w:type="spellStart"/>
-      <w:r>
-        <w:t>vừa</w:t>
-      </w:r>
-      <w:proofErr w:type="spellEnd"/>
-      <w:r>
-        <w:t xml:space="preserve"> </w:t>
-      </w:r>
-      <w:proofErr w:type="spellStart"/>
-      <w:r>
-        <w:t>lập</w:t>
-      </w:r>
-      <w:proofErr w:type="spellEnd"/>
-      <w:r>
-        <w:t xml:space="preserve"> </w:t>
-      </w:r>
-      <w:proofErr w:type="spellStart"/>
-      <w:r>
-        <w:t>luận</w:t>
-      </w:r>
-      <w:proofErr w:type="spellEnd"/>
-      <w:r>
-        <w:t xml:space="preserve"> ở </w:t>
-      </w:r>
-      <w:proofErr w:type="spellStart"/>
-      <w:r>
-        <w:t>trên</w:t>
-      </w:r>
-      <w:proofErr w:type="spellEnd"/>
-      <w:r>
-        <w:t xml:space="preserve"> , </w:t>
-      </w:r>
-      <w:proofErr w:type="spellStart"/>
-      <w:r>
-        <w:t>công</w:t>
-      </w:r>
-      <w:proofErr w:type="spellEnd"/>
-      <w:r>
-        <w:t xml:space="preserve"> </w:t>
-      </w:r>
-      <w:proofErr w:type="spellStart"/>
-      <w:r>
-        <w:t>sức</w:t>
-      </w:r>
-      <w:proofErr w:type="spellEnd"/>
-      <w:r>
-        <w:t xml:space="preserve"> </w:t>
-      </w:r>
-      <w:proofErr w:type="spellStart"/>
-      <w:r>
-        <w:t>tập</w:t>
-      </w:r>
-      <w:proofErr w:type="spellEnd"/>
-      <w:r>
-        <w:t xml:space="preserve"> </w:t>
-      </w:r>
-      <w:proofErr w:type="spellStart"/>
-      <w:r>
-        <w:t>chung</w:t>
-      </w:r>
-      <w:proofErr w:type="spellEnd"/>
-      <w:r>
-        <w:t xml:space="preserve"> </w:t>
-      </w:r>
-      <w:proofErr w:type="spellStart"/>
-      <w:r>
-        <w:t>vào</w:t>
-      </w:r>
-      <w:proofErr w:type="spellEnd"/>
-      <w:r>
-        <w:t xml:space="preserve"> </w:t>
-      </w:r>
-      <w:proofErr w:type="spellStart"/>
-      <w:r>
-        <w:t>lập</w:t>
-      </w:r>
-      <w:proofErr w:type="spellEnd"/>
-      <w:r>
-        <w:t xml:space="preserve"> </w:t>
-      </w:r>
-      <w:proofErr w:type="spellStart"/>
-      <w:r>
-        <w:t>trình</w:t>
-      </w:r>
-      <w:proofErr w:type="spellEnd"/>
-      <w:r>
-        <w:t xml:space="preserve"> mobile ap </w:t>
-      </w:r>
-      <w:proofErr w:type="spellStart"/>
-      <w:r>
-        <w:t>là</w:t>
-      </w:r>
-      <w:proofErr w:type="spellEnd"/>
-      <w:r>
-        <w:t xml:space="preserve"> GUI , </w:t>
-      </w:r>
-      <w:proofErr w:type="spellStart"/>
-      <w:r>
-        <w:t>vì</w:t>
-      </w:r>
-      <w:proofErr w:type="spellEnd"/>
-      <w:r>
-        <w:t xml:space="preserve"> </w:t>
-      </w:r>
-      <w:proofErr w:type="spellStart"/>
-      <w:r>
-        <w:t>phần</w:t>
-      </w:r>
-      <w:proofErr w:type="spellEnd"/>
-      <w:r>
-        <w:t xml:space="preserve"> </w:t>
-      </w:r>
-      <w:proofErr w:type="spellStart"/>
-      <w:r>
-        <w:t>sử</w:t>
-      </w:r>
-      <w:proofErr w:type="spellEnd"/>
-      <w:r>
-        <w:t xml:space="preserve"> </w:t>
-      </w:r>
-      <w:proofErr w:type="spellStart"/>
-      <w:r>
-        <w:t>lí</w:t>
-      </w:r>
-      <w:proofErr w:type="spellEnd"/>
-      <w:r>
-        <w:t xml:space="preserve"> </w:t>
-      </w:r>
-      <w:proofErr w:type="spellStart"/>
-      <w:r>
-        <w:t>dữ</w:t>
-      </w:r>
-      <w:proofErr w:type="spellEnd"/>
-      <w:r>
-        <w:t xml:space="preserve"> </w:t>
-      </w:r>
-      <w:proofErr w:type="spellStart"/>
-      <w:r>
-        <w:t>liệu</w:t>
-      </w:r>
-      <w:proofErr w:type="spellEnd"/>
-      <w:r>
-        <w:t xml:space="preserve"> </w:t>
-      </w:r>
-      <w:proofErr w:type="spellStart"/>
-      <w:r>
-        <w:t>của</w:t>
-      </w:r>
-      <w:proofErr w:type="spellEnd"/>
-      <w:r>
-        <w:t xml:space="preserve"> mobile app </w:t>
-      </w:r>
-      <w:proofErr w:type="spellStart"/>
-      <w:r>
-        <w:t>thông</w:t>
-      </w:r>
-      <w:proofErr w:type="spellEnd"/>
-      <w:r>
-        <w:t xml:space="preserve"> </w:t>
-      </w:r>
-      <w:proofErr w:type="spellStart"/>
-      <w:r>
-        <w:t>thường</w:t>
-      </w:r>
-      <w:proofErr w:type="spellEnd"/>
-      <w:r>
-        <w:t xml:space="preserve"> </w:t>
-      </w:r>
-      <w:proofErr w:type="spellStart"/>
-      <w:r>
-        <w:t>là</w:t>
-      </w:r>
-      <w:proofErr w:type="spellEnd"/>
-      <w:r>
-        <w:t xml:space="preserve"> </w:t>
-      </w:r>
-      <w:proofErr w:type="spellStart"/>
-      <w:r>
-        <w:t>sử</w:t>
-      </w:r>
-      <w:proofErr w:type="spellEnd"/>
-      <w:r>
-        <w:t xml:space="preserve"> </w:t>
-      </w:r>
-      <w:proofErr w:type="spellStart"/>
-      <w:r>
-        <w:t>lí</w:t>
-      </w:r>
-      <w:proofErr w:type="spellEnd"/>
-      <w:r>
-        <w:t xml:space="preserve"> </w:t>
-      </w:r>
-      <w:proofErr w:type="spellStart"/>
-      <w:r>
-        <w:t>dữ</w:t>
-      </w:r>
-      <w:proofErr w:type="spellEnd"/>
-      <w:r>
-        <w:t xml:space="preserve"> </w:t>
-      </w:r>
-      <w:proofErr w:type="spellStart"/>
-      <w:r>
-        <w:t>liệu</w:t>
-      </w:r>
-      <w:proofErr w:type="spellEnd"/>
-      <w:r>
-        <w:t xml:space="preserve"> </w:t>
-      </w:r>
-      <w:proofErr w:type="spellStart"/>
-      <w:r>
-        <w:t>đơn</w:t>
-      </w:r>
-      <w:proofErr w:type="spellEnd"/>
-      <w:r>
-        <w:t xml:space="preserve"> </w:t>
-      </w:r>
-      <w:proofErr w:type="spellStart"/>
-      <w:r>
-        <w:t>giản</w:t>
-      </w:r>
-      <w:proofErr w:type="spellEnd"/>
-      <w:r>
-        <w:t xml:space="preserve"> , </w:t>
-      </w:r>
-      <w:proofErr w:type="spellStart"/>
-      <w:r>
-        <w:t>càng</w:t>
-      </w:r>
-      <w:proofErr w:type="spellEnd"/>
-      <w:r>
-        <w:t xml:space="preserve"> </w:t>
-      </w:r>
-      <w:proofErr w:type="spellStart"/>
-      <w:r>
-        <w:t>ít</w:t>
-      </w:r>
-      <w:proofErr w:type="spellEnd"/>
-      <w:r>
-        <w:t xml:space="preserve"> </w:t>
-      </w:r>
-      <w:proofErr w:type="spellStart"/>
-      <w:r>
-        <w:t>càng</w:t>
-      </w:r>
-      <w:proofErr w:type="spellEnd"/>
-      <w:r>
-        <w:t xml:space="preserve"> </w:t>
-      </w:r>
-      <w:proofErr w:type="spellStart"/>
-      <w:r>
-        <w:t>tốt</w:t>
-      </w:r>
-      <w:proofErr w:type="spellEnd"/>
-      <w:r>
-        <w:t xml:space="preserve"> . </w:t>
-      </w:r>
-      <w:proofErr w:type="spellStart"/>
-      <w:r>
-        <w:t>Nếu</w:t>
-      </w:r>
-      <w:proofErr w:type="spellEnd"/>
-      <w:r>
-        <w:t xml:space="preserve"> </w:t>
-      </w:r>
-      <w:proofErr w:type="spellStart"/>
-      <w:r>
-        <w:t>dữ</w:t>
-      </w:r>
-      <w:proofErr w:type="spellEnd"/>
-      <w:r>
-        <w:t xml:space="preserve"> </w:t>
-      </w:r>
-      <w:proofErr w:type="spellStart"/>
-      <w:r>
-        <w:t>liệu</w:t>
-      </w:r>
-      <w:proofErr w:type="spellEnd"/>
-      <w:r>
-        <w:t xml:space="preserve"> </w:t>
-      </w:r>
-      <w:proofErr w:type="spellStart"/>
-      <w:r>
-        <w:t>phức</w:t>
-      </w:r>
-      <w:proofErr w:type="spellEnd"/>
-      <w:r>
-        <w:t xml:space="preserve"> </w:t>
-      </w:r>
-      <w:proofErr w:type="spellStart"/>
-      <w:proofErr w:type="gramStart"/>
-      <w:r>
-        <w:t>tạp</w:t>
-      </w:r>
-      <w:proofErr w:type="spellEnd"/>
-      <w:r>
-        <w:t xml:space="preserve"> ,</w:t>
-      </w:r>
-      <w:proofErr w:type="gramEnd"/>
-      <w:r>
-        <w:t xml:space="preserve"> </w:t>
-      </w:r>
-      <w:proofErr w:type="spellStart"/>
-      <w:r>
-        <w:t>chạy</w:t>
-      </w:r>
-      <w:proofErr w:type="spellEnd"/>
-      <w:r>
-        <w:t xml:space="preserve"> ở </w:t>
-      </w:r>
-      <w:proofErr w:type="spellStart"/>
-      <w:r>
-        <w:t>trên</w:t>
-      </w:r>
-      <w:proofErr w:type="spellEnd"/>
-      <w:r>
-        <w:t xml:space="preserve"> </w:t>
-      </w:r>
-      <w:proofErr w:type="spellStart"/>
-      <w:r>
-        <w:t>thiết</w:t>
-      </w:r>
-      <w:proofErr w:type="spellEnd"/>
-      <w:r>
-        <w:t xml:space="preserve"> </w:t>
-      </w:r>
-      <w:proofErr w:type="spellStart"/>
-      <w:r>
-        <w:t>bị</w:t>
-      </w:r>
-      <w:proofErr w:type="spellEnd"/>
-      <w:r>
-        <w:t xml:space="preserve"> mobile </w:t>
-      </w:r>
-      <w:proofErr w:type="spellStart"/>
-      <w:r>
-        <w:t>thì</w:t>
-      </w:r>
-      <w:proofErr w:type="spellEnd"/>
-      <w:r>
-        <w:t xml:space="preserve"> </w:t>
-      </w:r>
-      <w:proofErr w:type="spellStart"/>
-      <w:r>
-        <w:t>gặp</w:t>
-      </w:r>
-      <w:proofErr w:type="spellEnd"/>
-      <w:r>
-        <w:t xml:space="preserve"> ngay v</w:t>
-      </w:r>
-      <w:proofErr w:type="spellStart"/>
-      <w:r>
-        <w:t>ấn</w:t>
-      </w:r>
-      <w:proofErr w:type="spellEnd"/>
-      <w:r>
-        <w:t xml:space="preserve"> </w:t>
-      </w:r>
-      <w:proofErr w:type="spellStart"/>
-      <w:r>
-        <w:t>đề</w:t>
-      </w:r>
-      <w:proofErr w:type="spellEnd"/>
-      <w:r>
-        <w:t xml:space="preserve"> hao </w:t>
-      </w:r>
-      <w:proofErr w:type="spellStart"/>
-      <w:r>
-        <w:t>tốn</w:t>
-      </w:r>
-      <w:proofErr w:type="spellEnd"/>
-      <w:r>
-        <w:t xml:space="preserve"> pin , </w:t>
-      </w:r>
-      <w:proofErr w:type="spellStart"/>
-      <w:r>
-        <w:t>khi</w:t>
-      </w:r>
-      <w:proofErr w:type="spellEnd"/>
-      <w:r>
-        <w:t xml:space="preserve"> hao </w:t>
-      </w:r>
-      <w:proofErr w:type="spellStart"/>
-      <w:r>
-        <w:t>tốn</w:t>
-      </w:r>
-      <w:proofErr w:type="spellEnd"/>
-      <w:r>
-        <w:t xml:space="preserve"> pin , ng </w:t>
-      </w:r>
-      <w:proofErr w:type="spellStart"/>
-      <w:r>
-        <w:t>dùng</w:t>
-      </w:r>
-      <w:proofErr w:type="spellEnd"/>
-      <w:r>
-        <w:t xml:space="preserve"> </w:t>
-      </w:r>
-      <w:proofErr w:type="spellStart"/>
-      <w:r>
-        <w:t>sẽ</w:t>
-      </w:r>
-      <w:proofErr w:type="spellEnd"/>
-      <w:r>
-        <w:t xml:space="preserve"> k </w:t>
-      </w:r>
-      <w:proofErr w:type="spellStart"/>
-      <w:r>
-        <w:t>thích</w:t>
-      </w:r>
-      <w:proofErr w:type="spellEnd"/>
-      <w:r>
-        <w:br/>
-        <w:t xml:space="preserve">=&gt; </w:t>
-      </w:r>
-      <w:proofErr w:type="spellStart"/>
-      <w:r>
-        <w:t>trên</w:t>
-      </w:r>
-      <w:proofErr w:type="spellEnd"/>
-      <w:r>
-        <w:t xml:space="preserve"> mobile app , ng ta </w:t>
-      </w:r>
-      <w:proofErr w:type="spellStart"/>
-      <w:r>
-        <w:t>sẽ</w:t>
-      </w:r>
-      <w:proofErr w:type="spellEnd"/>
-      <w:r>
-        <w:t xml:space="preserve"> k </w:t>
-      </w:r>
-      <w:proofErr w:type="spellStart"/>
-      <w:r>
-        <w:t>có</w:t>
-      </w:r>
-      <w:proofErr w:type="spellEnd"/>
-      <w:r>
-        <w:t xml:space="preserve"> </w:t>
-      </w:r>
-      <w:proofErr w:type="spellStart"/>
-      <w:r>
-        <w:t>gắng</w:t>
-      </w:r>
-      <w:proofErr w:type="spellEnd"/>
-      <w:r>
-        <w:t xml:space="preserve"> </w:t>
-      </w:r>
-      <w:proofErr w:type="spellStart"/>
-      <w:r>
-        <w:t>yêu</w:t>
-      </w:r>
-      <w:proofErr w:type="spellEnd"/>
-      <w:r>
-        <w:t xml:space="preserve"> </w:t>
-      </w:r>
-      <w:proofErr w:type="spellStart"/>
-      <w:r>
-        <w:t>cầu</w:t>
-      </w:r>
-      <w:proofErr w:type="spellEnd"/>
-      <w:r>
-        <w:t xml:space="preserve"> mobile </w:t>
-      </w:r>
-      <w:proofErr w:type="spellStart"/>
-      <w:r>
-        <w:t>chạy</w:t>
-      </w:r>
-      <w:proofErr w:type="spellEnd"/>
-      <w:r>
-        <w:t xml:space="preserve"> </w:t>
-      </w:r>
-      <w:proofErr w:type="spellStart"/>
-      <w:r>
-        <w:t>cách</w:t>
-      </w:r>
-      <w:proofErr w:type="spellEnd"/>
-      <w:r>
-        <w:t xml:space="preserve"> </w:t>
-      </w:r>
-      <w:proofErr w:type="spellStart"/>
-      <w:r>
-        <w:t>lệnh</w:t>
-      </w:r>
-      <w:proofErr w:type="spellEnd"/>
-      <w:r>
-        <w:t xml:space="preserve"> hay </w:t>
-      </w:r>
-      <w:proofErr w:type="spellStart"/>
-      <w:r>
-        <w:t>thuật</w:t>
-      </w:r>
-      <w:proofErr w:type="spellEnd"/>
-      <w:r>
-        <w:t xml:space="preserve"> </w:t>
-      </w:r>
-      <w:proofErr w:type="spellStart"/>
-      <w:r>
-        <w:t>toán</w:t>
-      </w:r>
-      <w:proofErr w:type="spellEnd"/>
-      <w:r>
-        <w:t xml:space="preserve"> </w:t>
-      </w:r>
-      <w:proofErr w:type="spellStart"/>
-      <w:r>
-        <w:t>phức</w:t>
-      </w:r>
-      <w:proofErr w:type="spellEnd"/>
-      <w:r>
-        <w:t xml:space="preserve"> </w:t>
-      </w:r>
-      <w:proofErr w:type="spellStart"/>
-      <w:r>
-        <w:t>tạp</w:t>
-      </w:r>
-      <w:proofErr w:type="spellEnd"/>
-      <w:r>
-        <w:t xml:space="preserve"> </w:t>
-      </w:r>
-      <w:proofErr w:type="spellStart"/>
-      <w:r>
-        <w:t>như</w:t>
-      </w:r>
-      <w:proofErr w:type="spellEnd"/>
-      <w:r>
-        <w:t xml:space="preserve"> </w:t>
-      </w:r>
-      <w:proofErr w:type="spellStart"/>
-      <w:r>
-        <w:t>chúng</w:t>
-      </w:r>
-      <w:proofErr w:type="spellEnd"/>
-      <w:r>
-        <w:t xml:space="preserve"> ta </w:t>
-      </w:r>
-      <w:proofErr w:type="spellStart"/>
-      <w:r>
-        <w:t>vẫn</w:t>
-      </w:r>
-      <w:proofErr w:type="spellEnd"/>
-      <w:r>
-        <w:t xml:space="preserve"> </w:t>
-      </w:r>
-      <w:proofErr w:type="spellStart"/>
-      <w:r>
-        <w:t>cứ</w:t>
-      </w:r>
-      <w:proofErr w:type="spellEnd"/>
-      <w:r>
-        <w:t xml:space="preserve"> </w:t>
-      </w:r>
-      <w:proofErr w:type="spellStart"/>
-      <w:r>
-        <w:t>nghĩ</w:t>
-      </w:r>
-      <w:proofErr w:type="spellEnd"/>
-      <w:r>
-        <w:t xml:space="preserve"> </w:t>
-      </w:r>
-      <w:proofErr w:type="spellStart"/>
-      <w:r>
-        <w:t>rằng</w:t>
-      </w:r>
-      <w:proofErr w:type="spellEnd"/>
-      <w:r>
-        <w:t xml:space="preserve"> </w:t>
-      </w:r>
-      <w:proofErr w:type="spellStart"/>
-      <w:r>
-        <w:t>thuật</w:t>
-      </w:r>
-      <w:proofErr w:type="spellEnd"/>
-      <w:r>
-        <w:t xml:space="preserve"> </w:t>
-      </w:r>
-      <w:proofErr w:type="spellStart"/>
-      <w:r>
-        <w:t>toán</w:t>
-      </w:r>
-      <w:proofErr w:type="spellEnd"/>
-      <w:r>
-        <w:t xml:space="preserve"> </w:t>
-      </w:r>
-      <w:proofErr w:type="spellStart"/>
-      <w:r>
-        <w:t>về</w:t>
-      </w:r>
-      <w:proofErr w:type="spellEnd"/>
-      <w:r>
-        <w:t xml:space="preserve"> AI  , v…v..</w:t>
-      </w:r>
-      <w:r>
-        <w:br/>
-        <w:t xml:space="preserve">- </w:t>
-      </w:r>
-      <w:proofErr w:type="spellStart"/>
-      <w:r>
-        <w:t>Thực</w:t>
-      </w:r>
-      <w:proofErr w:type="spellEnd"/>
-      <w:r>
-        <w:t xml:space="preserve"> </w:t>
-      </w:r>
-      <w:proofErr w:type="spellStart"/>
-      <w:r>
-        <w:t>tế</w:t>
-      </w:r>
-      <w:proofErr w:type="spellEnd"/>
-      <w:r>
-        <w:t xml:space="preserve"> </w:t>
-      </w:r>
-      <w:proofErr w:type="spellStart"/>
-      <w:r>
-        <w:t>những</w:t>
-      </w:r>
-      <w:proofErr w:type="spellEnd"/>
-      <w:r>
-        <w:t xml:space="preserve"> </w:t>
-      </w:r>
-      <w:proofErr w:type="spellStart"/>
-      <w:r>
-        <w:t>thuật</w:t>
-      </w:r>
-      <w:proofErr w:type="spellEnd"/>
-      <w:r>
-        <w:t xml:space="preserve"> </w:t>
-      </w:r>
-      <w:proofErr w:type="spellStart"/>
-      <w:r>
-        <w:t>toán</w:t>
-      </w:r>
-      <w:proofErr w:type="spellEnd"/>
-      <w:r>
-        <w:t xml:space="preserve"> </w:t>
-      </w:r>
-      <w:proofErr w:type="spellStart"/>
-      <w:r>
-        <w:t>phức</w:t>
-      </w:r>
-      <w:proofErr w:type="spellEnd"/>
-      <w:r>
-        <w:t xml:space="preserve"> </w:t>
-      </w:r>
-      <w:proofErr w:type="spellStart"/>
-      <w:r>
-        <w:t>tạp</w:t>
-      </w:r>
-      <w:proofErr w:type="spellEnd"/>
-      <w:r>
-        <w:t xml:space="preserve"> </w:t>
-      </w:r>
-      <w:proofErr w:type="spellStart"/>
-      <w:r>
-        <w:t>sẽ</w:t>
-      </w:r>
-      <w:proofErr w:type="spellEnd"/>
-      <w:r>
-        <w:t xml:space="preserve"> </w:t>
-      </w:r>
-      <w:proofErr w:type="spellStart"/>
-      <w:r>
-        <w:t>được</w:t>
-      </w:r>
-      <w:proofErr w:type="spellEnd"/>
-      <w:r>
-        <w:t xml:space="preserve"> </w:t>
-      </w:r>
-      <w:proofErr w:type="spellStart"/>
-      <w:r>
-        <w:t>cài</w:t>
-      </w:r>
-      <w:proofErr w:type="spellEnd"/>
-      <w:r>
-        <w:t xml:space="preserve"> </w:t>
-      </w:r>
-      <w:proofErr w:type="spellStart"/>
-      <w:r>
-        <w:t>đặt</w:t>
-      </w:r>
-      <w:proofErr w:type="spellEnd"/>
-      <w:r>
-        <w:t xml:space="preserve"> </w:t>
-      </w:r>
-      <w:proofErr w:type="spellStart"/>
-      <w:r>
-        <w:t>bên</w:t>
-      </w:r>
-      <w:proofErr w:type="spellEnd"/>
-      <w:r>
-        <w:t xml:space="preserve"> webapp(backend) </w:t>
-      </w:r>
-      <w:proofErr w:type="spellStart"/>
-      <w:r>
-        <w:t>và</w:t>
-      </w:r>
-      <w:proofErr w:type="spellEnd"/>
-      <w:r>
-        <w:t xml:space="preserve"> </w:t>
-      </w:r>
-      <w:proofErr w:type="spellStart"/>
-      <w:r>
-        <w:t>từ</w:t>
-      </w:r>
-      <w:proofErr w:type="spellEnd"/>
-      <w:r>
-        <w:t xml:space="preserve"> mobile app </w:t>
-      </w:r>
-      <w:proofErr w:type="spellStart"/>
-      <w:r>
-        <w:t>sẽ</w:t>
-      </w:r>
-      <w:proofErr w:type="spellEnd"/>
-      <w:r>
-        <w:t xml:space="preserve"> </w:t>
-      </w:r>
-      <w:proofErr w:type="spellStart"/>
-      <w:r>
-        <w:t>gọi</w:t>
-      </w:r>
-      <w:proofErr w:type="spellEnd"/>
-      <w:r>
-        <w:t xml:space="preserve"> sang webapp</w:t>
-      </w:r>
-      <w:r>
-        <w:br/>
-        <w:t xml:space="preserve">- Quan </w:t>
-      </w:r>
-      <w:proofErr w:type="spellStart"/>
-      <w:r>
-        <w:t>sát</w:t>
-      </w:r>
-      <w:proofErr w:type="spellEnd"/>
-      <w:r>
-        <w:t xml:space="preserve"> </w:t>
-      </w:r>
-      <w:proofErr w:type="spellStart"/>
-      <w:r>
-        <w:t>những</w:t>
-      </w:r>
-      <w:proofErr w:type="spellEnd"/>
-      <w:r>
-        <w:t xml:space="preserve"> mobile app </w:t>
-      </w:r>
-      <w:proofErr w:type="spellStart"/>
-      <w:r>
-        <w:t>sau</w:t>
-      </w:r>
-      <w:proofErr w:type="spellEnd"/>
-      <w:r>
-        <w:t xml:space="preserve"> </w:t>
-      </w:r>
-      <w:proofErr w:type="spellStart"/>
-      <w:r>
-        <w:t>đây</w:t>
-      </w:r>
-      <w:proofErr w:type="spellEnd"/>
-      <w:r>
-        <w:t xml:space="preserve"> </w:t>
-      </w:r>
-      <w:proofErr w:type="spellStart"/>
-      <w:r>
-        <w:t>rất</w:t>
-      </w:r>
-      <w:proofErr w:type="spellEnd"/>
-      <w:r>
-        <w:t xml:space="preserve"> </w:t>
-      </w:r>
-      <w:proofErr w:type="spellStart"/>
-      <w:r>
-        <w:t>tốn</w:t>
-      </w:r>
-      <w:proofErr w:type="spellEnd"/>
-      <w:r>
-        <w:t xml:space="preserve"> pin </w:t>
-      </w:r>
-      <w:proofErr w:type="spellStart"/>
-      <w:r>
-        <w:t>vì</w:t>
-      </w:r>
-      <w:proofErr w:type="spellEnd"/>
-      <w:r>
-        <w:t xml:space="preserve"> </w:t>
-      </w:r>
-      <w:proofErr w:type="spellStart"/>
-      <w:r>
-        <w:t>thuật</w:t>
-      </w:r>
-      <w:proofErr w:type="spellEnd"/>
-      <w:r>
-        <w:t xml:space="preserve"> </w:t>
-      </w:r>
-      <w:proofErr w:type="spellStart"/>
-      <w:r>
-        <w:t>toán</w:t>
-      </w:r>
-      <w:proofErr w:type="spellEnd"/>
-      <w:r>
-        <w:t xml:space="preserve"> </w:t>
-      </w:r>
-      <w:proofErr w:type="spellStart"/>
-      <w:r>
-        <w:t>chạy</w:t>
-      </w:r>
-      <w:proofErr w:type="spellEnd"/>
-      <w:r>
-        <w:t xml:space="preserve"> </w:t>
-      </w:r>
-      <w:proofErr w:type="spellStart"/>
-      <w:r>
-        <w:t>trên</w:t>
-      </w:r>
-      <w:proofErr w:type="spellEnd"/>
-      <w:r>
-        <w:t xml:space="preserve"> mobile app (game) </w:t>
-      </w:r>
-      <w:proofErr w:type="spellStart"/>
-      <w:r>
-        <w:t>vì</w:t>
-      </w:r>
-      <w:proofErr w:type="spellEnd"/>
-      <w:r>
-        <w:t xml:space="preserve"> </w:t>
-      </w:r>
-      <w:proofErr w:type="spellStart"/>
-      <w:r>
-        <w:t>nó</w:t>
-      </w:r>
-      <w:proofErr w:type="spellEnd"/>
-      <w:r>
-        <w:t xml:space="preserve"> </w:t>
-      </w:r>
-      <w:proofErr w:type="spellStart"/>
-      <w:r>
-        <w:t>cài</w:t>
-      </w:r>
-      <w:proofErr w:type="spellEnd"/>
-      <w:r>
-        <w:t xml:space="preserve"> </w:t>
-      </w:r>
-      <w:proofErr w:type="spellStart"/>
-      <w:r>
-        <w:t>đặt</w:t>
-      </w:r>
-      <w:proofErr w:type="spellEnd"/>
-      <w:r>
-        <w:t xml:space="preserve"> </w:t>
-      </w:r>
-      <w:proofErr w:type="spellStart"/>
-      <w:r>
-        <w:t>thuật</w:t>
-      </w:r>
-      <w:proofErr w:type="spellEnd"/>
-      <w:r>
-        <w:t xml:space="preserve"> </w:t>
-      </w:r>
-      <w:proofErr w:type="spellStart"/>
-      <w:r>
-        <w:t>toán</w:t>
-      </w:r>
-      <w:proofErr w:type="spellEnd"/>
-      <w:r>
-        <w:t xml:space="preserve"> </w:t>
-      </w:r>
-      <w:proofErr w:type="spellStart"/>
-      <w:r>
-        <w:t>trên</w:t>
-      </w:r>
-      <w:proofErr w:type="spellEnd"/>
-      <w:r>
-        <w:t xml:space="preserve"> mobile app </w:t>
-      </w:r>
-      <w:proofErr w:type="spellStart"/>
-      <w:r>
-        <w:t>để</w:t>
-      </w:r>
-      <w:proofErr w:type="spellEnd"/>
-      <w:r>
-        <w:t xml:space="preserve"> </w:t>
-      </w:r>
-      <w:proofErr w:type="spellStart"/>
-      <w:r>
-        <w:t>tăng</w:t>
-      </w:r>
-      <w:proofErr w:type="spellEnd"/>
-      <w:r>
-        <w:t xml:space="preserve"> </w:t>
-      </w:r>
-      <w:proofErr w:type="spellStart"/>
-      <w:r>
-        <w:t>tốc</w:t>
-      </w:r>
-      <w:proofErr w:type="spellEnd"/>
-      <w:r>
-        <w:t xml:space="preserve"> </w:t>
-      </w:r>
-      <w:proofErr w:type="spellStart"/>
-      <w:r>
-        <w:t>độ</w:t>
-      </w:r>
-      <w:proofErr w:type="spellEnd"/>
-      <w:r>
-        <w:t xml:space="preserve"> </w:t>
-      </w:r>
-      <w:proofErr w:type="spellStart"/>
-      <w:r>
-        <w:t>xử</w:t>
-      </w:r>
-      <w:proofErr w:type="spellEnd"/>
-      <w:r>
-        <w:t xml:space="preserve"> </w:t>
-      </w:r>
-      <w:proofErr w:type="spellStart"/>
-      <w:r>
-        <w:t>lí</w:t>
-      </w:r>
-      <w:proofErr w:type="spellEnd"/>
-      <w:r>
-        <w:t xml:space="preserve"> . </w:t>
-      </w:r>
-      <w:proofErr w:type="spellStart"/>
-      <w:r>
-        <w:t>Các</w:t>
-      </w:r>
-      <w:proofErr w:type="spellEnd"/>
-      <w:r>
-        <w:t xml:space="preserve"> app </w:t>
-      </w:r>
-      <w:proofErr w:type="spellStart"/>
-      <w:r>
-        <w:t>thông</w:t>
-      </w:r>
-      <w:proofErr w:type="spellEnd"/>
-      <w:r>
-        <w:t xml:space="preserve"> </w:t>
-      </w:r>
-      <w:proofErr w:type="spellStart"/>
-      <w:r>
-        <w:t>thường</w:t>
-      </w:r>
-      <w:proofErr w:type="spellEnd"/>
-      <w:r>
-        <w:t xml:space="preserve"> </w:t>
-      </w:r>
-      <w:proofErr w:type="spellStart"/>
-      <w:r>
-        <w:t>sẽ</w:t>
-      </w:r>
-      <w:proofErr w:type="spellEnd"/>
-      <w:r>
-        <w:t xml:space="preserve"> </w:t>
-      </w:r>
-      <w:proofErr w:type="spellStart"/>
-      <w:r>
-        <w:t>được</w:t>
-      </w:r>
-      <w:proofErr w:type="spellEnd"/>
-      <w:r>
-        <w:t xml:space="preserve"> </w:t>
-      </w:r>
-      <w:proofErr w:type="spellStart"/>
-      <w:r>
-        <w:t>ra</w:t>
-      </w:r>
-      <w:proofErr w:type="spellEnd"/>
-      <w:r>
-        <w:t xml:space="preserve"> </w:t>
-      </w:r>
-      <w:proofErr w:type="spellStart"/>
-      <w:r>
-        <w:t>lệnh</w:t>
-      </w:r>
-      <w:proofErr w:type="spellEnd"/>
-      <w:r>
-        <w:t xml:space="preserve"> ở </w:t>
-      </w:r>
-      <w:proofErr w:type="spellStart"/>
-      <w:r>
-        <w:t>phía</w:t>
-      </w:r>
-      <w:proofErr w:type="spellEnd"/>
-      <w:r>
-        <w:t xml:space="preserve"> backend</w:t>
-      </w:r>
-      <w:r>
-        <w:br/>
-        <w:t xml:space="preserve">- </w:t>
-      </w:r>
-      <w:proofErr w:type="spellStart"/>
-      <w:r>
-        <w:t>Để</w:t>
-      </w:r>
-      <w:proofErr w:type="spellEnd"/>
-      <w:r>
-        <w:t xml:space="preserve"> </w:t>
-      </w:r>
-      <w:proofErr w:type="spellStart"/>
-      <w:r>
-        <w:t>làm</w:t>
-      </w:r>
-      <w:proofErr w:type="spellEnd"/>
-      <w:r>
-        <w:t xml:space="preserve"> </w:t>
-      </w:r>
-      <w:proofErr w:type="spellStart"/>
-      <w:r>
-        <w:t>tốt</w:t>
-      </w:r>
-      <w:proofErr w:type="spellEnd"/>
-      <w:r>
-        <w:t xml:space="preserve"> </w:t>
-      </w:r>
-      <w:proofErr w:type="spellStart"/>
-      <w:r>
-        <w:t>phần</w:t>
-      </w:r>
-      <w:proofErr w:type="spellEnd"/>
-      <w:r>
-        <w:t xml:space="preserve"> UI , </w:t>
-      </w:r>
-      <w:proofErr w:type="spellStart"/>
-      <w:r>
-        <w:t>chúng</w:t>
-      </w:r>
-      <w:proofErr w:type="spellEnd"/>
-      <w:r>
-        <w:t xml:space="preserve"> ta </w:t>
-      </w:r>
-      <w:proofErr w:type="spellStart"/>
-      <w:r>
-        <w:t>phải</w:t>
-      </w:r>
-      <w:proofErr w:type="spellEnd"/>
-      <w:r>
-        <w:t xml:space="preserve"> </w:t>
-      </w:r>
-      <w:proofErr w:type="spellStart"/>
-      <w:r>
-        <w:t>quan</w:t>
-      </w:r>
-      <w:proofErr w:type="spellEnd"/>
-      <w:r>
-        <w:t xml:space="preserve"> </w:t>
-      </w:r>
-      <w:proofErr w:type="spellStart"/>
-      <w:r>
-        <w:t>tâm</w:t>
-      </w:r>
-      <w:proofErr w:type="spellEnd"/>
-      <w:r>
-        <w:t xml:space="preserve"> </w:t>
-      </w:r>
-      <w:proofErr w:type="spellStart"/>
-      <w:r>
-        <w:t>đến</w:t>
-      </w:r>
-      <w:proofErr w:type="spellEnd"/>
-      <w:r>
-        <w:t xml:space="preserve"> </w:t>
-      </w:r>
-      <w:proofErr w:type="spellStart"/>
-      <w:r>
-        <w:t>các</w:t>
-      </w:r>
-      <w:proofErr w:type="spellEnd"/>
-      <w:r>
-        <w:t xml:space="preserve"> </w:t>
-      </w:r>
-      <w:proofErr w:type="spellStart"/>
-      <w:r>
-        <w:t>lĩnh</w:t>
-      </w:r>
-      <w:proofErr w:type="spellEnd"/>
-      <w:r>
-        <w:t xml:space="preserve"> </w:t>
-      </w:r>
-      <w:proofErr w:type="spellStart"/>
-      <w:r>
-        <w:t>vực</w:t>
-      </w:r>
-      <w:proofErr w:type="spellEnd"/>
-      <w:r>
-        <w:t xml:space="preserve"> </w:t>
-      </w:r>
-      <w:proofErr w:type="spellStart"/>
-      <w:r>
-        <w:t>thiết</w:t>
-      </w:r>
-      <w:proofErr w:type="spellEnd"/>
-      <w:r>
-        <w:t xml:space="preserve"> </w:t>
-      </w:r>
-      <w:proofErr w:type="spellStart"/>
-      <w:r>
-        <w:t>kế</w:t>
-      </w:r>
-      <w:proofErr w:type="spellEnd"/>
-      <w:r>
-        <w:t xml:space="preserve"> AI </w:t>
-      </w:r>
-      <w:proofErr w:type="spellStart"/>
-      <w:r>
-        <w:t>như</w:t>
-      </w:r>
-      <w:proofErr w:type="spellEnd"/>
-      <w:r>
-        <w:t xml:space="preserve"> WDU ở </w:t>
-      </w:r>
-      <w:proofErr w:type="spellStart"/>
-      <w:r>
-        <w:t>trên</w:t>
-      </w:r>
-      <w:proofErr w:type="spellEnd"/>
-      <w:r>
-        <w:t xml:space="preserve"> </w:t>
-      </w:r>
-      <w:proofErr w:type="spellStart"/>
-      <w:r>
-        <w:t>cousera</w:t>
-      </w:r>
-      <w:proofErr w:type="spellEnd"/>
-      <w:r>
-        <w:br/>
-        <w:t xml:space="preserve">- </w:t>
-      </w:r>
-      <w:proofErr w:type="spellStart"/>
-      <w:r>
-        <w:t>Thực</w:t>
-      </w:r>
-      <w:proofErr w:type="spellEnd"/>
-      <w:r>
-        <w:t xml:space="preserve"> </w:t>
-      </w:r>
-      <w:proofErr w:type="spellStart"/>
-      <w:r>
-        <w:t>tế</w:t>
-      </w:r>
-      <w:proofErr w:type="spellEnd"/>
-      <w:r>
-        <w:t xml:space="preserve"> </w:t>
-      </w:r>
-      <w:proofErr w:type="spellStart"/>
-      <w:r>
-        <w:t>có</w:t>
-      </w:r>
-      <w:proofErr w:type="spellEnd"/>
-      <w:r>
-        <w:t xml:space="preserve"> 1 </w:t>
-      </w:r>
-      <w:proofErr w:type="spellStart"/>
-      <w:r>
-        <w:t>số</w:t>
-      </w:r>
-      <w:proofErr w:type="spellEnd"/>
-      <w:r>
-        <w:t xml:space="preserve"> </w:t>
-      </w:r>
-      <w:proofErr w:type="spellStart"/>
-      <w:r>
-        <w:t>bạn</w:t>
-      </w:r>
-      <w:proofErr w:type="spellEnd"/>
-      <w:r>
-        <w:t xml:space="preserve"> </w:t>
-      </w:r>
-      <w:proofErr w:type="spellStart"/>
-      <w:r>
-        <w:t>học</w:t>
-      </w:r>
-      <w:proofErr w:type="spellEnd"/>
-      <w:r>
-        <w:t xml:space="preserve"> </w:t>
-      </w:r>
-      <w:proofErr w:type="spellStart"/>
-      <w:r>
-        <w:t>chuyên</w:t>
-      </w:r>
-      <w:proofErr w:type="spellEnd"/>
-      <w:r>
-        <w:t xml:space="preserve"> </w:t>
-      </w:r>
-      <w:proofErr w:type="spellStart"/>
-      <w:r>
-        <w:t>ngành</w:t>
-      </w:r>
-      <w:proofErr w:type="spellEnd"/>
-      <w:r>
-        <w:t xml:space="preserve"> </w:t>
-      </w:r>
-      <w:proofErr w:type="spellStart"/>
-      <w:r>
-        <w:t>thiết</w:t>
-      </w:r>
-      <w:proofErr w:type="spellEnd"/>
-      <w:r>
-        <w:t xml:space="preserve"> </w:t>
-      </w:r>
-      <w:proofErr w:type="spellStart"/>
-      <w:r>
-        <w:t>kế</w:t>
-      </w:r>
-      <w:proofErr w:type="spellEnd"/>
-      <w:r>
-        <w:t xml:space="preserve"> </w:t>
-      </w:r>
-      <w:proofErr w:type="spellStart"/>
-      <w:r>
-        <w:t>đồ</w:t>
-      </w:r>
-      <w:proofErr w:type="spellEnd"/>
-      <w:r>
-        <w:t xml:space="preserve"> </w:t>
-      </w:r>
-      <w:proofErr w:type="spellStart"/>
-      <w:r>
-        <w:t>hoạ</w:t>
-      </w:r>
-      <w:proofErr w:type="spellEnd"/>
-      <w:r>
-        <w:t xml:space="preserve"> </w:t>
-      </w:r>
-      <w:proofErr w:type="spellStart"/>
-      <w:r>
-        <w:t>đi</w:t>
-      </w:r>
-      <w:proofErr w:type="spellEnd"/>
-      <w:r>
-        <w:t xml:space="preserve"> </w:t>
-      </w:r>
-      <w:proofErr w:type="spellStart"/>
-      <w:r>
-        <w:t>làm</w:t>
-      </w:r>
-      <w:proofErr w:type="spellEnd"/>
-      <w:r>
-        <w:t xml:space="preserve"> </w:t>
-      </w:r>
-      <w:proofErr w:type="spellStart"/>
-      <w:r>
-        <w:t>lập</w:t>
-      </w:r>
-      <w:proofErr w:type="spellEnd"/>
-      <w:r>
-        <w:t xml:space="preserve"> </w:t>
-      </w:r>
-      <w:proofErr w:type="spellStart"/>
-      <w:r>
-        <w:t>trình</w:t>
-      </w:r>
-      <w:proofErr w:type="spellEnd"/>
-      <w:r>
-        <w:t xml:space="preserve"> </w:t>
-      </w:r>
-      <w:proofErr w:type="spellStart"/>
-      <w:r>
-        <w:t>chỉ</w:t>
-      </w:r>
-      <w:proofErr w:type="spellEnd"/>
-      <w:r>
-        <w:t xml:space="preserve"> </w:t>
-      </w:r>
-      <w:proofErr w:type="spellStart"/>
-      <w:r>
-        <w:t>làm</w:t>
-      </w:r>
-      <w:proofErr w:type="spellEnd"/>
-      <w:r>
-        <w:t xml:space="preserve"> </w:t>
-      </w:r>
-      <w:proofErr w:type="spellStart"/>
-      <w:r>
-        <w:t>về</w:t>
-      </w:r>
-      <w:proofErr w:type="spellEnd"/>
-      <w:r>
-        <w:t xml:space="preserve"> GUI </w:t>
-      </w:r>
-      <w:proofErr w:type="spellStart"/>
-      <w:r>
-        <w:t>của</w:t>
-      </w:r>
-      <w:proofErr w:type="spellEnd"/>
-      <w:r>
-        <w:t xml:space="preserve"> Web </w:t>
-      </w:r>
-      <w:proofErr w:type="spellStart"/>
-      <w:r>
-        <w:t>và</w:t>
-      </w:r>
-      <w:proofErr w:type="spellEnd"/>
-      <w:r>
-        <w:t xml:space="preserve"> UI , </w:t>
-      </w:r>
-      <w:proofErr w:type="spellStart"/>
-      <w:r>
-        <w:t>còn</w:t>
-      </w:r>
-      <w:proofErr w:type="spellEnd"/>
-      <w:r>
-        <w:t xml:space="preserve"> data </w:t>
-      </w:r>
-      <w:proofErr w:type="spellStart"/>
-      <w:r>
-        <w:t>thì</w:t>
-      </w:r>
-      <w:proofErr w:type="spellEnd"/>
-      <w:r>
-        <w:t xml:space="preserve"> </w:t>
-      </w:r>
-      <w:proofErr w:type="spellStart"/>
-      <w:r>
-        <w:t>họ</w:t>
-      </w:r>
-      <w:proofErr w:type="spellEnd"/>
-      <w:r>
-        <w:t xml:space="preserve"> k </w:t>
-      </w:r>
-      <w:proofErr w:type="spellStart"/>
-      <w:r>
-        <w:t>đc</w:t>
-      </w:r>
-      <w:proofErr w:type="spellEnd"/>
-      <w:r>
-        <w:t xml:space="preserve"> </w:t>
-      </w:r>
-      <w:proofErr w:type="spellStart"/>
-      <w:r>
-        <w:t>lập</w:t>
-      </w:r>
-      <w:proofErr w:type="spellEnd"/>
-      <w:r>
-        <w:t xml:space="preserve"> </w:t>
-      </w:r>
-      <w:proofErr w:type="spellStart"/>
-      <w:r>
-        <w:t>trình</w:t>
-      </w:r>
-      <w:proofErr w:type="spellEnd"/>
-      <w:r>
-        <w:t xml:space="preserve">  </w:t>
-      </w:r>
-      <w:r>
-        <w:br/>
-      </w:r>
+    </w:p>
+    <w:p>
+      <w:r>
+        <w:t>https://www.youtube.com/watch?v=qX6zmKY4KP0</w:t>
+      </w:r>
+    </w:p>
+    <w:p>
       <w:r>
         <w:rPr>
           <w:noProof/>
         </w:rPr>
-        <w:lastRenderedPageBreak/>
         <w:drawing>
-          <wp:inline distT="0" distB="0" distL="0" distR="0" wp14:anchorId="211F1FFE" wp14:editId="1EA25209">
-            <wp:extent cx="5943600" cy="3343275"/>
-            <wp:effectExtent l="0" t="0" r="0" b="9525"/>
-            <wp:docPr id="1" name="Picture 1"/>
+          <wp:inline distT="0" distB="0" distL="0" distR="0" wp14:anchorId="3B6F81A8" wp14:editId="60C6A150">
+            <wp:extent cx="5943600" cy="3462020"/>
+            <wp:effectExtent l="0" t="0" r="0" b="5080"/>
+            <wp:docPr id="3" name="Picture 3"/>
             <wp:cNvGraphicFramePr>
               <a:graphicFrameLocks xmlns:a="http://schemas.openxmlformats.org/drawingml/2006/main" noChangeAspect="1"/>
             </wp:cNvGraphicFramePr>
@@ -2384,6 +41,2393 @@
                   <pic:spPr>
                     <a:xfrm>
                       <a:off x="0" y="0"/>
+                      <a:ext cx="5943600" cy="3462020"/>
+                    </a:xfrm>
+                    <a:prstGeom prst="rect">
+                      <a:avLst/>
+                    </a:prstGeom>
+                  </pic:spPr>
+                </pic:pic>
+              </a:graphicData>
+            </a:graphic>
+          </wp:inline>
+        </w:drawing>
+      </w:r>
+      <w:r>
+        <w:br/>
+        <w:t xml:space="preserve"> - Trong </w:t>
+      </w:r>
+      <w:proofErr w:type="spellStart"/>
+      <w:r>
+        <w:t>thực</w:t>
+      </w:r>
+      <w:proofErr w:type="spellEnd"/>
+      <w:r>
+        <w:t xml:space="preserve"> </w:t>
+      </w:r>
+      <w:proofErr w:type="spellStart"/>
+      <w:proofErr w:type="gramStart"/>
+      <w:r>
+        <w:t>tế</w:t>
+      </w:r>
+      <w:proofErr w:type="spellEnd"/>
+      <w:r>
+        <w:t xml:space="preserve">  ,</w:t>
+      </w:r>
+      <w:proofErr w:type="spellStart"/>
+      <w:proofErr w:type="gramEnd"/>
+      <w:r>
+        <w:t>lập</w:t>
+      </w:r>
+      <w:proofErr w:type="spellEnd"/>
+      <w:r>
+        <w:t xml:space="preserve"> </w:t>
+      </w:r>
+      <w:proofErr w:type="spellStart"/>
+      <w:r>
+        <w:t>trình</w:t>
+      </w:r>
+      <w:proofErr w:type="spellEnd"/>
+      <w:r>
+        <w:t xml:space="preserve"> mobile app , </w:t>
+      </w:r>
+      <w:proofErr w:type="spellStart"/>
+      <w:r>
+        <w:t>chúng</w:t>
+      </w:r>
+      <w:proofErr w:type="spellEnd"/>
+      <w:r>
+        <w:t xml:space="preserve"> ta </w:t>
+      </w:r>
+      <w:proofErr w:type="spellStart"/>
+      <w:r>
+        <w:t>sẽ</w:t>
+      </w:r>
+      <w:proofErr w:type="spellEnd"/>
+      <w:r>
+        <w:t xml:space="preserve"> </w:t>
+      </w:r>
+      <w:proofErr w:type="spellStart"/>
+      <w:r>
+        <w:t>mất</w:t>
+      </w:r>
+      <w:proofErr w:type="spellEnd"/>
+      <w:r>
+        <w:t xml:space="preserve"> </w:t>
+      </w:r>
+      <w:proofErr w:type="spellStart"/>
+      <w:r>
+        <w:t>nhiều</w:t>
+      </w:r>
+      <w:proofErr w:type="spellEnd"/>
+      <w:r>
+        <w:t xml:space="preserve"> </w:t>
+      </w:r>
+      <w:proofErr w:type="spellStart"/>
+      <w:r>
+        <w:t>công</w:t>
+      </w:r>
+      <w:proofErr w:type="spellEnd"/>
+      <w:r>
+        <w:t xml:space="preserve"> </w:t>
+      </w:r>
+      <w:proofErr w:type="spellStart"/>
+      <w:r>
+        <w:t>sức</w:t>
+      </w:r>
+      <w:proofErr w:type="spellEnd"/>
+      <w:r>
+        <w:t xml:space="preserve"> </w:t>
+      </w:r>
+      <w:proofErr w:type="spellStart"/>
+      <w:r>
+        <w:t>để</w:t>
+      </w:r>
+      <w:proofErr w:type="spellEnd"/>
+      <w:r>
+        <w:t xml:space="preserve"> </w:t>
+      </w:r>
+      <w:proofErr w:type="spellStart"/>
+      <w:r>
+        <w:t>lập</w:t>
+      </w:r>
+      <w:proofErr w:type="spellEnd"/>
+      <w:r>
+        <w:t xml:space="preserve"> </w:t>
+      </w:r>
+      <w:proofErr w:type="spellStart"/>
+      <w:r>
+        <w:t>trinh</w:t>
+      </w:r>
+      <w:proofErr w:type="spellEnd"/>
+      <w:r>
+        <w:t xml:space="preserve"> </w:t>
+      </w:r>
+      <w:proofErr w:type="spellStart"/>
+      <w:r>
+        <w:t>ui</w:t>
+      </w:r>
+      <w:proofErr w:type="spellEnd"/>
+      <w:r>
+        <w:t xml:space="preserve"> </w:t>
+      </w:r>
+      <w:proofErr w:type="spellStart"/>
+      <w:r>
+        <w:t>sao</w:t>
+      </w:r>
+      <w:proofErr w:type="spellEnd"/>
+      <w:r>
+        <w:t xml:space="preserve"> </w:t>
+      </w:r>
+      <w:proofErr w:type="spellStart"/>
+      <w:r>
+        <w:t>cho</w:t>
+      </w:r>
+      <w:proofErr w:type="spellEnd"/>
+      <w:r>
+        <w:t xml:space="preserve"> </w:t>
+      </w:r>
+      <w:proofErr w:type="spellStart"/>
+      <w:r>
+        <w:t>ui</w:t>
+      </w:r>
+      <w:proofErr w:type="spellEnd"/>
+      <w:r>
+        <w:t xml:space="preserve"> </w:t>
+      </w:r>
+      <w:proofErr w:type="spellStart"/>
+      <w:r>
+        <w:t>dễ</w:t>
+      </w:r>
+      <w:proofErr w:type="spellEnd"/>
+      <w:r>
+        <w:t xml:space="preserve"> </w:t>
+      </w:r>
+      <w:proofErr w:type="spellStart"/>
+      <w:r>
+        <w:t>sử</w:t>
+      </w:r>
+      <w:proofErr w:type="spellEnd"/>
+      <w:r>
+        <w:t xml:space="preserve"> </w:t>
+      </w:r>
+      <w:proofErr w:type="spellStart"/>
+      <w:r>
+        <w:t>dụng</w:t>
+      </w:r>
+      <w:proofErr w:type="spellEnd"/>
+      <w:r>
+        <w:t xml:space="preserve"> . Ui </w:t>
+      </w:r>
+      <w:proofErr w:type="spellStart"/>
+      <w:r>
+        <w:t>dễ</w:t>
+      </w:r>
+      <w:proofErr w:type="spellEnd"/>
+      <w:r>
+        <w:t xml:space="preserve"> </w:t>
+      </w:r>
+      <w:proofErr w:type="spellStart"/>
+      <w:r>
+        <w:t>sử</w:t>
+      </w:r>
+      <w:proofErr w:type="spellEnd"/>
+      <w:r>
+        <w:t xml:space="preserve"> </w:t>
+      </w:r>
+      <w:proofErr w:type="spellStart"/>
+      <w:r>
+        <w:t>dụng</w:t>
+      </w:r>
+      <w:proofErr w:type="spellEnd"/>
+      <w:r>
+        <w:t xml:space="preserve"> ở </w:t>
+      </w:r>
+      <w:proofErr w:type="spellStart"/>
+      <w:r>
+        <w:t>đây</w:t>
+      </w:r>
+      <w:proofErr w:type="spellEnd"/>
+      <w:r>
+        <w:t xml:space="preserve"> </w:t>
+      </w:r>
+      <w:proofErr w:type="spellStart"/>
+      <w:r>
+        <w:t>có</w:t>
+      </w:r>
+      <w:proofErr w:type="spellEnd"/>
+      <w:r>
+        <w:t xml:space="preserve"> </w:t>
+      </w:r>
+      <w:proofErr w:type="spellStart"/>
+      <w:r>
+        <w:t>nghĩa</w:t>
+      </w:r>
+      <w:proofErr w:type="spellEnd"/>
+      <w:r>
+        <w:t xml:space="preserve"> </w:t>
+      </w:r>
+      <w:proofErr w:type="spellStart"/>
+      <w:r>
+        <w:t>là</w:t>
+      </w:r>
+      <w:proofErr w:type="spellEnd"/>
+      <w:r>
+        <w:t xml:space="preserve"> </w:t>
+      </w:r>
+      <w:proofErr w:type="spellStart"/>
+      <w:r>
+        <w:t>người</w:t>
+      </w:r>
+      <w:proofErr w:type="spellEnd"/>
+      <w:r>
+        <w:t xml:space="preserve"> </w:t>
+      </w:r>
+      <w:proofErr w:type="spellStart"/>
+      <w:r>
+        <w:t>dùng</w:t>
+      </w:r>
+      <w:proofErr w:type="spellEnd"/>
+      <w:r>
+        <w:t xml:space="preserve"> </w:t>
+      </w:r>
+      <w:proofErr w:type="spellStart"/>
+      <w:r>
+        <w:t>sẽ</w:t>
+      </w:r>
+      <w:proofErr w:type="spellEnd"/>
+      <w:r>
+        <w:t xml:space="preserve"> </w:t>
+      </w:r>
+      <w:proofErr w:type="spellStart"/>
+      <w:r>
+        <w:t>ít</w:t>
+      </w:r>
+      <w:proofErr w:type="spellEnd"/>
+      <w:r>
+        <w:t xml:space="preserve"> </w:t>
+      </w:r>
+      <w:proofErr w:type="spellStart"/>
+      <w:r>
+        <w:t>thao</w:t>
+      </w:r>
+      <w:proofErr w:type="spellEnd"/>
+      <w:r>
+        <w:t xml:space="preserve"> </w:t>
+      </w:r>
+      <w:proofErr w:type="spellStart"/>
+      <w:r>
+        <w:t>tác</w:t>
+      </w:r>
+      <w:proofErr w:type="spellEnd"/>
+      <w:r>
+        <w:t xml:space="preserve"> , hay </w:t>
+      </w:r>
+      <w:proofErr w:type="spellStart"/>
+      <w:r>
+        <w:t>nói</w:t>
+      </w:r>
+      <w:proofErr w:type="spellEnd"/>
+      <w:r>
+        <w:t xml:space="preserve"> </w:t>
+      </w:r>
+      <w:proofErr w:type="spellStart"/>
+      <w:r>
+        <w:t>cách</w:t>
+      </w:r>
+      <w:proofErr w:type="spellEnd"/>
+      <w:r>
+        <w:t xml:space="preserve"> </w:t>
+      </w:r>
+      <w:proofErr w:type="spellStart"/>
+      <w:r>
+        <w:t>khác</w:t>
+      </w:r>
+      <w:proofErr w:type="spellEnd"/>
+      <w:r>
+        <w:t xml:space="preserve"> </w:t>
+      </w:r>
+      <w:proofErr w:type="spellStart"/>
+      <w:r>
+        <w:t>là</w:t>
+      </w:r>
+      <w:proofErr w:type="spellEnd"/>
+      <w:r>
+        <w:t xml:space="preserve"> </w:t>
+      </w:r>
+      <w:proofErr w:type="spellStart"/>
+      <w:r>
+        <w:t>số</w:t>
+      </w:r>
+      <w:proofErr w:type="spellEnd"/>
+      <w:r>
+        <w:t xml:space="preserve"> </w:t>
+      </w:r>
+      <w:proofErr w:type="spellStart"/>
+      <w:r>
+        <w:t>lần</w:t>
+      </w:r>
+      <w:proofErr w:type="spellEnd"/>
+      <w:r>
+        <w:t xml:space="preserve"> </w:t>
+      </w:r>
+      <w:proofErr w:type="spellStart"/>
+      <w:r>
+        <w:t>thao</w:t>
+      </w:r>
+      <w:proofErr w:type="spellEnd"/>
+      <w:r>
+        <w:t xml:space="preserve"> </w:t>
+      </w:r>
+      <w:proofErr w:type="spellStart"/>
+      <w:r>
+        <w:t>tác</w:t>
+      </w:r>
+      <w:proofErr w:type="spellEnd"/>
+      <w:r>
+        <w:t xml:space="preserve"> </w:t>
+      </w:r>
+      <w:proofErr w:type="spellStart"/>
+      <w:r>
+        <w:t>càng</w:t>
+      </w:r>
+      <w:proofErr w:type="spellEnd"/>
+      <w:r>
+        <w:t xml:space="preserve"> </w:t>
+      </w:r>
+      <w:proofErr w:type="spellStart"/>
+      <w:r>
+        <w:t>ít</w:t>
+      </w:r>
+      <w:proofErr w:type="spellEnd"/>
+      <w:r>
+        <w:t xml:space="preserve"> </w:t>
+      </w:r>
+      <w:proofErr w:type="spellStart"/>
+      <w:r>
+        <w:t>càng</w:t>
+      </w:r>
+      <w:proofErr w:type="spellEnd"/>
+      <w:r>
+        <w:t xml:space="preserve"> </w:t>
+      </w:r>
+      <w:proofErr w:type="spellStart"/>
+      <w:r>
+        <w:t>tốt</w:t>
+      </w:r>
+      <w:proofErr w:type="spellEnd"/>
+      <w:r>
+        <w:t xml:space="preserve"> , </w:t>
+      </w:r>
+      <w:proofErr w:type="spellStart"/>
+      <w:r>
+        <w:t>như</w:t>
+      </w:r>
+      <w:proofErr w:type="spellEnd"/>
+      <w:r>
+        <w:t xml:space="preserve"> </w:t>
+      </w:r>
+      <w:proofErr w:type="spellStart"/>
+      <w:r>
+        <w:t>vậy</w:t>
+      </w:r>
+      <w:proofErr w:type="spellEnd"/>
+      <w:r>
+        <w:t xml:space="preserve"> </w:t>
+      </w:r>
+      <w:proofErr w:type="spellStart"/>
+      <w:r>
+        <w:t>phần</w:t>
+      </w:r>
+      <w:proofErr w:type="spellEnd"/>
+      <w:r>
+        <w:t xml:space="preserve"> </w:t>
+      </w:r>
+      <w:proofErr w:type="spellStart"/>
+      <w:r>
+        <w:t>tự</w:t>
+      </w:r>
+      <w:proofErr w:type="spellEnd"/>
+      <w:r>
+        <w:t xml:space="preserve"> </w:t>
+      </w:r>
+      <w:proofErr w:type="spellStart"/>
+      <w:r>
+        <w:t>động</w:t>
+      </w:r>
+      <w:proofErr w:type="spellEnd"/>
+      <w:r>
+        <w:t xml:space="preserve"> </w:t>
+      </w:r>
+      <w:proofErr w:type="spellStart"/>
+      <w:r>
+        <w:t>sẽ</w:t>
+      </w:r>
+      <w:proofErr w:type="spellEnd"/>
+      <w:r>
+        <w:t xml:space="preserve"> </w:t>
+      </w:r>
+      <w:proofErr w:type="spellStart"/>
+      <w:r>
+        <w:t>phải</w:t>
+      </w:r>
+      <w:proofErr w:type="spellEnd"/>
+      <w:r>
+        <w:t xml:space="preserve"> tang </w:t>
+      </w:r>
+      <w:proofErr w:type="spellStart"/>
+      <w:r>
+        <w:t>lên</w:t>
+      </w:r>
+      <w:proofErr w:type="spellEnd"/>
+      <w:r>
+        <w:t xml:space="preserve"> </w:t>
+      </w:r>
+      <w:r>
+        <w:br/>
+        <w:t xml:space="preserve">- </w:t>
+      </w:r>
+      <w:proofErr w:type="spellStart"/>
+      <w:r>
+        <w:t>Ví</w:t>
+      </w:r>
+      <w:proofErr w:type="spellEnd"/>
+      <w:r>
+        <w:t xml:space="preserve"> </w:t>
+      </w:r>
+      <w:proofErr w:type="spellStart"/>
+      <w:r>
+        <w:t>dụ</w:t>
+      </w:r>
+      <w:proofErr w:type="spellEnd"/>
+      <w:r>
+        <w:t xml:space="preserve"> </w:t>
+      </w:r>
+      <w:proofErr w:type="spellStart"/>
+      <w:r>
+        <w:t>minh</w:t>
+      </w:r>
+      <w:proofErr w:type="spellEnd"/>
+      <w:r>
+        <w:t xml:space="preserve"> </w:t>
+      </w:r>
+      <w:proofErr w:type="spellStart"/>
+      <w:r>
+        <w:t>hoạ</w:t>
+      </w:r>
+      <w:proofErr w:type="spellEnd"/>
+      <w:r>
+        <w:t xml:space="preserve"> </w:t>
+      </w:r>
+      <w:proofErr w:type="spellStart"/>
+      <w:r>
+        <w:t>phần</w:t>
+      </w:r>
+      <w:proofErr w:type="spellEnd"/>
+      <w:r>
+        <w:t xml:space="preserve"> </w:t>
+      </w:r>
+      <w:proofErr w:type="spellStart"/>
+      <w:r>
+        <w:t>tự</w:t>
+      </w:r>
+      <w:proofErr w:type="spellEnd"/>
+      <w:r>
+        <w:t xml:space="preserve"> </w:t>
+      </w:r>
+      <w:proofErr w:type="spellStart"/>
+      <w:r>
+        <w:t>động</w:t>
+      </w:r>
+      <w:proofErr w:type="spellEnd"/>
+      <w:r>
+        <w:t xml:space="preserve"> </w:t>
+      </w:r>
+      <w:proofErr w:type="spellStart"/>
+      <w:r>
+        <w:t>tăng</w:t>
+      </w:r>
+      <w:proofErr w:type="spellEnd"/>
+      <w:r>
+        <w:t xml:space="preserve"> </w:t>
+      </w:r>
+      <w:proofErr w:type="spellStart"/>
+      <w:r>
+        <w:t>lên</w:t>
+      </w:r>
+      <w:proofErr w:type="spellEnd"/>
+      <w:r>
+        <w:t xml:space="preserve"> </w:t>
+      </w:r>
+      <w:proofErr w:type="spellStart"/>
+      <w:r>
+        <w:t>đó</w:t>
+      </w:r>
+      <w:proofErr w:type="spellEnd"/>
+      <w:r>
+        <w:t xml:space="preserve"> </w:t>
+      </w:r>
+      <w:proofErr w:type="spellStart"/>
+      <w:r>
+        <w:t>là</w:t>
+      </w:r>
+      <w:proofErr w:type="spellEnd"/>
+      <w:r>
+        <w:t xml:space="preserve"> </w:t>
+      </w:r>
+      <w:proofErr w:type="spellStart"/>
+      <w:r>
+        <w:t>khi</w:t>
+      </w:r>
+      <w:proofErr w:type="spellEnd"/>
+      <w:r>
+        <w:t xml:space="preserve"> </w:t>
+      </w:r>
+      <w:proofErr w:type="spellStart"/>
+      <w:r>
+        <w:t>người</w:t>
+      </w:r>
+      <w:proofErr w:type="spellEnd"/>
+      <w:r>
+        <w:t xml:space="preserve"> ta </w:t>
+      </w:r>
+      <w:proofErr w:type="spellStart"/>
+      <w:r>
+        <w:t>làm</w:t>
+      </w:r>
+      <w:proofErr w:type="spellEnd"/>
+      <w:r>
+        <w:t xml:space="preserve"> </w:t>
+      </w:r>
+      <w:proofErr w:type="spellStart"/>
+      <w:r>
+        <w:t>ra</w:t>
+      </w:r>
+      <w:proofErr w:type="spellEnd"/>
+      <w:r>
+        <w:t xml:space="preserve"> app face id ở </w:t>
+      </w:r>
+      <w:proofErr w:type="spellStart"/>
+      <w:r>
+        <w:t>trên</w:t>
+      </w:r>
+      <w:proofErr w:type="spellEnd"/>
+      <w:r>
+        <w:t xml:space="preserve"> </w:t>
+      </w:r>
+      <w:proofErr w:type="spellStart"/>
+      <w:r>
+        <w:t>iphone</w:t>
+      </w:r>
+      <w:proofErr w:type="spellEnd"/>
+      <w:r>
+        <w:t xml:space="preserve"> , </w:t>
+      </w:r>
+      <w:proofErr w:type="spellStart"/>
+      <w:r>
+        <w:t>chỉ</w:t>
+      </w:r>
+      <w:proofErr w:type="spellEnd"/>
+      <w:r>
+        <w:t xml:space="preserve"> </w:t>
+      </w:r>
+      <w:proofErr w:type="spellStart"/>
+      <w:r>
+        <w:t>cẩn</w:t>
+      </w:r>
+      <w:proofErr w:type="spellEnd"/>
+      <w:r>
+        <w:t xml:space="preserve"> </w:t>
+      </w:r>
+      <w:proofErr w:type="spellStart"/>
+      <w:r>
+        <w:t>dơ</w:t>
+      </w:r>
+      <w:proofErr w:type="spellEnd"/>
+      <w:r>
+        <w:t xml:space="preserve"> </w:t>
+      </w:r>
+      <w:proofErr w:type="spellStart"/>
+      <w:r>
+        <w:t>điện</w:t>
+      </w:r>
+      <w:proofErr w:type="spellEnd"/>
+      <w:r>
+        <w:t xml:space="preserve"> </w:t>
+      </w:r>
+      <w:proofErr w:type="spellStart"/>
+      <w:r>
+        <w:t>thoại</w:t>
+      </w:r>
+      <w:proofErr w:type="spellEnd"/>
+      <w:r>
+        <w:t xml:space="preserve"> </w:t>
+      </w:r>
+      <w:proofErr w:type="spellStart"/>
+      <w:r>
+        <w:t>trước</w:t>
+      </w:r>
+      <w:proofErr w:type="spellEnd"/>
+      <w:r>
+        <w:t xml:space="preserve"> </w:t>
+      </w:r>
+      <w:proofErr w:type="spellStart"/>
+      <w:r>
+        <w:t>mặt</w:t>
+      </w:r>
+      <w:proofErr w:type="spellEnd"/>
+      <w:r>
+        <w:t xml:space="preserve"> </w:t>
+      </w:r>
+      <w:proofErr w:type="spellStart"/>
+      <w:r>
+        <w:t>là</w:t>
+      </w:r>
+      <w:proofErr w:type="spellEnd"/>
+      <w:r>
+        <w:t xml:space="preserve"> </w:t>
+      </w:r>
+      <w:proofErr w:type="spellStart"/>
+      <w:r>
+        <w:t>sẽ</w:t>
+      </w:r>
+      <w:proofErr w:type="spellEnd"/>
+      <w:r>
+        <w:t xml:space="preserve"> login </w:t>
+      </w:r>
+      <w:proofErr w:type="spellStart"/>
+      <w:r>
+        <w:t>thành</w:t>
+      </w:r>
+      <w:proofErr w:type="spellEnd"/>
+      <w:r>
+        <w:t xml:space="preserve"> </w:t>
+      </w:r>
+      <w:proofErr w:type="spellStart"/>
+      <w:r>
+        <w:t>công</w:t>
+      </w:r>
+      <w:proofErr w:type="spellEnd"/>
+      <w:r>
+        <w:t xml:space="preserve"> </w:t>
+      </w:r>
+      <w:proofErr w:type="spellStart"/>
+      <w:r>
+        <w:t>chứ</w:t>
+      </w:r>
+      <w:proofErr w:type="spellEnd"/>
+      <w:r>
+        <w:t xml:space="preserve"> </w:t>
+      </w:r>
+      <w:proofErr w:type="spellStart"/>
+      <w:r>
+        <w:t>không</w:t>
+      </w:r>
+      <w:proofErr w:type="spellEnd"/>
+      <w:r>
+        <w:t xml:space="preserve"> </w:t>
+      </w:r>
+      <w:proofErr w:type="spellStart"/>
+      <w:r>
+        <w:t>phải</w:t>
+      </w:r>
+      <w:proofErr w:type="spellEnd"/>
+      <w:r>
+        <w:t xml:space="preserve"> </w:t>
+      </w:r>
+      <w:proofErr w:type="spellStart"/>
+      <w:r>
+        <w:t>gõ</w:t>
+      </w:r>
+      <w:proofErr w:type="spellEnd"/>
+      <w:r>
+        <w:t xml:space="preserve"> </w:t>
+      </w:r>
+      <w:proofErr w:type="spellStart"/>
+      <w:r>
+        <w:t>nhiều</w:t>
+      </w:r>
+      <w:proofErr w:type="spellEnd"/>
+      <w:r>
+        <w:t xml:space="preserve"> </w:t>
+      </w:r>
+      <w:proofErr w:type="spellStart"/>
+      <w:r>
+        <w:t>như</w:t>
+      </w:r>
+      <w:proofErr w:type="spellEnd"/>
+      <w:r>
+        <w:t xml:space="preserve"> </w:t>
+      </w:r>
+      <w:proofErr w:type="spellStart"/>
+      <w:r>
+        <w:t>khi</w:t>
+      </w:r>
+      <w:proofErr w:type="spellEnd"/>
+      <w:r>
+        <w:t xml:space="preserve"> </w:t>
+      </w:r>
+      <w:proofErr w:type="spellStart"/>
+      <w:r>
+        <w:t>chúng</w:t>
+      </w:r>
+      <w:proofErr w:type="spellEnd"/>
+      <w:r>
+        <w:t xml:space="preserve"> ta </w:t>
+      </w:r>
+      <w:proofErr w:type="spellStart"/>
+      <w:r>
+        <w:t>gõ</w:t>
+      </w:r>
+      <w:proofErr w:type="spellEnd"/>
+      <w:r>
+        <w:t xml:space="preserve"> password</w:t>
+      </w:r>
+      <w:r>
+        <w:br/>
+        <w:t xml:space="preserve">- </w:t>
+      </w:r>
+      <w:proofErr w:type="spellStart"/>
+      <w:r>
+        <w:t>Ví</w:t>
+      </w:r>
+      <w:proofErr w:type="spellEnd"/>
+      <w:r>
+        <w:t xml:space="preserve"> </w:t>
+      </w:r>
+      <w:proofErr w:type="spellStart"/>
+      <w:r>
+        <w:t>dụ</w:t>
+      </w:r>
+      <w:proofErr w:type="spellEnd"/>
+      <w:r>
+        <w:t xml:space="preserve"> </w:t>
+      </w:r>
+      <w:proofErr w:type="spellStart"/>
+      <w:r>
+        <w:t>số</w:t>
+      </w:r>
+      <w:proofErr w:type="spellEnd"/>
+      <w:r>
+        <w:t xml:space="preserve"> 2 : </w:t>
+      </w:r>
+      <w:proofErr w:type="spellStart"/>
+      <w:r>
+        <w:t>khi</w:t>
+      </w:r>
+      <w:proofErr w:type="spellEnd"/>
+      <w:r>
+        <w:t xml:space="preserve"> </w:t>
+      </w:r>
+      <w:proofErr w:type="spellStart"/>
+      <w:r>
+        <w:t>chúng</w:t>
+      </w:r>
+      <w:proofErr w:type="spellEnd"/>
+      <w:r>
+        <w:t xml:space="preserve"> ta </w:t>
+      </w:r>
+      <w:proofErr w:type="spellStart"/>
+      <w:r>
+        <w:t>chiếu</w:t>
+      </w:r>
+      <w:proofErr w:type="spellEnd"/>
+      <w:r>
+        <w:t xml:space="preserve"> app </w:t>
+      </w:r>
+      <w:proofErr w:type="spellStart"/>
+      <w:r>
+        <w:t>có</w:t>
+      </w:r>
+      <w:proofErr w:type="spellEnd"/>
+      <w:r>
+        <w:t xml:space="preserve"> </w:t>
+      </w:r>
+      <w:proofErr w:type="spellStart"/>
+      <w:r>
+        <w:t>chức</w:t>
+      </w:r>
+      <w:proofErr w:type="spellEnd"/>
+      <w:r>
+        <w:t xml:space="preserve"> </w:t>
+      </w:r>
+      <w:proofErr w:type="spellStart"/>
+      <w:r>
+        <w:t>năng</w:t>
+      </w:r>
+      <w:proofErr w:type="spellEnd"/>
+      <w:r>
+        <w:t xml:space="preserve"> QR code </w:t>
+      </w:r>
+      <w:proofErr w:type="spellStart"/>
+      <w:r>
+        <w:t>vào</w:t>
+      </w:r>
+      <w:proofErr w:type="spellEnd"/>
+      <w:r>
+        <w:t xml:space="preserve"> </w:t>
+      </w:r>
+      <w:proofErr w:type="spellStart"/>
+      <w:r>
+        <w:t>mã</w:t>
+      </w:r>
+      <w:proofErr w:type="spellEnd"/>
+      <w:r>
+        <w:t xml:space="preserve"> </w:t>
+      </w:r>
+      <w:proofErr w:type="spellStart"/>
+      <w:r>
+        <w:t>vạch</w:t>
+      </w:r>
+      <w:proofErr w:type="spellEnd"/>
+      <w:r>
+        <w:t xml:space="preserve"> QR </w:t>
+      </w:r>
+      <w:proofErr w:type="spellStart"/>
+      <w:r>
+        <w:t>thì</w:t>
+      </w:r>
+      <w:proofErr w:type="spellEnd"/>
+      <w:r>
+        <w:t xml:space="preserve"> </w:t>
+      </w:r>
+      <w:proofErr w:type="spellStart"/>
+      <w:r>
+        <w:t>nó</w:t>
+      </w:r>
+      <w:proofErr w:type="spellEnd"/>
+      <w:r>
+        <w:t xml:space="preserve"> </w:t>
+      </w:r>
+      <w:proofErr w:type="spellStart"/>
+      <w:r>
+        <w:t>sẽ</w:t>
+      </w:r>
+      <w:proofErr w:type="spellEnd"/>
+      <w:r>
+        <w:t xml:space="preserve"> </w:t>
+      </w:r>
+      <w:proofErr w:type="spellStart"/>
+      <w:r>
+        <w:t>tự</w:t>
+      </w:r>
+      <w:proofErr w:type="spellEnd"/>
+      <w:r>
+        <w:t xml:space="preserve"> </w:t>
+      </w:r>
+      <w:proofErr w:type="spellStart"/>
+      <w:r>
+        <w:t>động</w:t>
+      </w:r>
+      <w:proofErr w:type="spellEnd"/>
+      <w:r>
+        <w:t xml:space="preserve"> </w:t>
+      </w:r>
+      <w:proofErr w:type="spellStart"/>
+      <w:r>
+        <w:t>nhảy</w:t>
+      </w:r>
+      <w:proofErr w:type="spellEnd"/>
+      <w:r>
+        <w:t xml:space="preserve"> sang </w:t>
+      </w:r>
+      <w:proofErr w:type="spellStart"/>
+      <w:r>
+        <w:t>màn</w:t>
+      </w:r>
+      <w:proofErr w:type="spellEnd"/>
+      <w:r>
+        <w:t xml:space="preserve"> </w:t>
+      </w:r>
+      <w:proofErr w:type="spellStart"/>
+      <w:r>
+        <w:t>hình</w:t>
+      </w:r>
+      <w:proofErr w:type="spellEnd"/>
+      <w:r>
+        <w:t xml:space="preserve"> </w:t>
+      </w:r>
+      <w:proofErr w:type="spellStart"/>
+      <w:r>
+        <w:t>tiếp</w:t>
+      </w:r>
+      <w:proofErr w:type="spellEnd"/>
+      <w:r>
+        <w:t xml:space="preserve"> </w:t>
+      </w:r>
+      <w:proofErr w:type="spellStart"/>
+      <w:r>
+        <w:t>theo</w:t>
+      </w:r>
+      <w:proofErr w:type="spellEnd"/>
+      <w:r>
+        <w:t xml:space="preserve"> </w:t>
+      </w:r>
+      <w:proofErr w:type="spellStart"/>
+      <w:r>
+        <w:t>và</w:t>
+      </w:r>
+      <w:proofErr w:type="spellEnd"/>
+      <w:r>
+        <w:t xml:space="preserve"> </w:t>
+      </w:r>
+      <w:proofErr w:type="spellStart"/>
+      <w:r>
+        <w:t>ghi</w:t>
+      </w:r>
+      <w:proofErr w:type="spellEnd"/>
+      <w:r>
+        <w:t xml:space="preserve"> </w:t>
+      </w:r>
+      <w:proofErr w:type="spellStart"/>
+      <w:r>
+        <w:t>dữ</w:t>
+      </w:r>
+      <w:proofErr w:type="spellEnd"/>
+      <w:r>
+        <w:t xml:space="preserve"> </w:t>
+      </w:r>
+      <w:proofErr w:type="spellStart"/>
+      <w:r>
+        <w:t>liệu</w:t>
+      </w:r>
+      <w:proofErr w:type="spellEnd"/>
+      <w:r>
+        <w:t xml:space="preserve"> </w:t>
+      </w:r>
+      <w:proofErr w:type="spellStart"/>
+      <w:r>
+        <w:t>vào</w:t>
+      </w:r>
+      <w:proofErr w:type="spellEnd"/>
+      <w:r>
+        <w:t xml:space="preserve"> </w:t>
+      </w:r>
+      <w:proofErr w:type="spellStart"/>
+      <w:r>
+        <w:t>luôn</w:t>
+      </w:r>
+      <w:proofErr w:type="spellEnd"/>
+      <w:r>
+        <w:t xml:space="preserve"> </w:t>
+      </w:r>
+      <w:proofErr w:type="spellStart"/>
+      <w:r>
+        <w:t>chứ</w:t>
+      </w:r>
+      <w:proofErr w:type="spellEnd"/>
+      <w:r>
+        <w:t xml:space="preserve"> k </w:t>
+      </w:r>
+      <w:proofErr w:type="spellStart"/>
+      <w:r>
+        <w:t>cần</w:t>
+      </w:r>
+      <w:proofErr w:type="spellEnd"/>
+      <w:r>
+        <w:t xml:space="preserve"> </w:t>
+      </w:r>
+      <w:proofErr w:type="spellStart"/>
+      <w:r>
+        <w:t>phải</w:t>
+      </w:r>
+      <w:proofErr w:type="spellEnd"/>
+      <w:r>
+        <w:t xml:space="preserve"> </w:t>
+      </w:r>
+      <w:proofErr w:type="spellStart"/>
+      <w:r>
+        <w:t>thao</w:t>
+      </w:r>
+      <w:proofErr w:type="spellEnd"/>
+      <w:r>
+        <w:t xml:space="preserve"> </w:t>
+      </w:r>
+      <w:proofErr w:type="spellStart"/>
+      <w:r>
+        <w:t>tác</w:t>
+      </w:r>
+      <w:proofErr w:type="spellEnd"/>
+      <w:r>
+        <w:br/>
+        <w:t xml:space="preserve">- </w:t>
+      </w:r>
+      <w:proofErr w:type="spellStart"/>
+      <w:r>
+        <w:t>chúng</w:t>
+      </w:r>
+      <w:proofErr w:type="spellEnd"/>
+      <w:r>
+        <w:t xml:space="preserve"> ta </w:t>
+      </w:r>
+      <w:proofErr w:type="spellStart"/>
+      <w:r>
+        <w:t>vừa</w:t>
+      </w:r>
+      <w:proofErr w:type="spellEnd"/>
+      <w:r>
+        <w:t xml:space="preserve"> </w:t>
+      </w:r>
+      <w:proofErr w:type="spellStart"/>
+      <w:r>
+        <w:t>lập</w:t>
+      </w:r>
+      <w:proofErr w:type="spellEnd"/>
+      <w:r>
+        <w:t xml:space="preserve"> </w:t>
+      </w:r>
+      <w:proofErr w:type="spellStart"/>
+      <w:r>
+        <w:t>luận</w:t>
+      </w:r>
+      <w:proofErr w:type="spellEnd"/>
+      <w:r>
+        <w:t xml:space="preserve"> ở </w:t>
+      </w:r>
+      <w:proofErr w:type="spellStart"/>
+      <w:r>
+        <w:t>trên</w:t>
+      </w:r>
+      <w:proofErr w:type="spellEnd"/>
+      <w:r>
+        <w:t xml:space="preserve"> , </w:t>
+      </w:r>
+      <w:proofErr w:type="spellStart"/>
+      <w:r>
+        <w:t>công</w:t>
+      </w:r>
+      <w:proofErr w:type="spellEnd"/>
+      <w:r>
+        <w:t xml:space="preserve"> </w:t>
+      </w:r>
+      <w:proofErr w:type="spellStart"/>
+      <w:r>
+        <w:t>sức</w:t>
+      </w:r>
+      <w:proofErr w:type="spellEnd"/>
+      <w:r>
+        <w:t xml:space="preserve"> </w:t>
+      </w:r>
+      <w:proofErr w:type="spellStart"/>
+      <w:r>
+        <w:t>tập</w:t>
+      </w:r>
+      <w:proofErr w:type="spellEnd"/>
+      <w:r>
+        <w:t xml:space="preserve"> </w:t>
+      </w:r>
+      <w:proofErr w:type="spellStart"/>
+      <w:r>
+        <w:t>chung</w:t>
+      </w:r>
+      <w:proofErr w:type="spellEnd"/>
+      <w:r>
+        <w:t xml:space="preserve"> </w:t>
+      </w:r>
+      <w:proofErr w:type="spellStart"/>
+      <w:r>
+        <w:t>vào</w:t>
+      </w:r>
+      <w:proofErr w:type="spellEnd"/>
+      <w:r>
+        <w:t xml:space="preserve"> </w:t>
+      </w:r>
+      <w:proofErr w:type="spellStart"/>
+      <w:r>
+        <w:t>lập</w:t>
+      </w:r>
+      <w:proofErr w:type="spellEnd"/>
+      <w:r>
+        <w:t xml:space="preserve"> </w:t>
+      </w:r>
+      <w:proofErr w:type="spellStart"/>
+      <w:r>
+        <w:t>trình</w:t>
+      </w:r>
+      <w:proofErr w:type="spellEnd"/>
+      <w:r>
+        <w:t xml:space="preserve"> mobile ap </w:t>
+      </w:r>
+      <w:proofErr w:type="spellStart"/>
+      <w:r>
+        <w:t>là</w:t>
+      </w:r>
+      <w:proofErr w:type="spellEnd"/>
+      <w:r>
+        <w:t xml:space="preserve"> GUI , </w:t>
+      </w:r>
+      <w:proofErr w:type="spellStart"/>
+      <w:r>
+        <w:t>vì</w:t>
+      </w:r>
+      <w:proofErr w:type="spellEnd"/>
+      <w:r>
+        <w:t xml:space="preserve"> </w:t>
+      </w:r>
+      <w:proofErr w:type="spellStart"/>
+      <w:r>
+        <w:t>phần</w:t>
+      </w:r>
+      <w:proofErr w:type="spellEnd"/>
+      <w:r>
+        <w:t xml:space="preserve"> </w:t>
+      </w:r>
+      <w:proofErr w:type="spellStart"/>
+      <w:r>
+        <w:t>sử</w:t>
+      </w:r>
+      <w:proofErr w:type="spellEnd"/>
+      <w:r>
+        <w:t xml:space="preserve"> </w:t>
+      </w:r>
+      <w:proofErr w:type="spellStart"/>
+      <w:r>
+        <w:t>lí</w:t>
+      </w:r>
+      <w:proofErr w:type="spellEnd"/>
+      <w:r>
+        <w:t xml:space="preserve"> </w:t>
+      </w:r>
+      <w:proofErr w:type="spellStart"/>
+      <w:r>
+        <w:t>dữ</w:t>
+      </w:r>
+      <w:proofErr w:type="spellEnd"/>
+      <w:r>
+        <w:t xml:space="preserve"> </w:t>
+      </w:r>
+      <w:proofErr w:type="spellStart"/>
+      <w:r>
+        <w:t>liệu</w:t>
+      </w:r>
+      <w:proofErr w:type="spellEnd"/>
+      <w:r>
+        <w:t xml:space="preserve"> </w:t>
+      </w:r>
+      <w:proofErr w:type="spellStart"/>
+      <w:r>
+        <w:t>của</w:t>
+      </w:r>
+      <w:proofErr w:type="spellEnd"/>
+      <w:r>
+        <w:t xml:space="preserve"> mobile app </w:t>
+      </w:r>
+      <w:proofErr w:type="spellStart"/>
+      <w:r>
+        <w:t>thông</w:t>
+      </w:r>
+      <w:proofErr w:type="spellEnd"/>
+      <w:r>
+        <w:t xml:space="preserve"> </w:t>
+      </w:r>
+      <w:proofErr w:type="spellStart"/>
+      <w:r>
+        <w:t>thường</w:t>
+      </w:r>
+      <w:proofErr w:type="spellEnd"/>
+      <w:r>
+        <w:t xml:space="preserve"> </w:t>
+      </w:r>
+      <w:proofErr w:type="spellStart"/>
+      <w:r>
+        <w:t>là</w:t>
+      </w:r>
+      <w:proofErr w:type="spellEnd"/>
+      <w:r>
+        <w:t xml:space="preserve"> </w:t>
+      </w:r>
+      <w:proofErr w:type="spellStart"/>
+      <w:r>
+        <w:t>sử</w:t>
+      </w:r>
+      <w:proofErr w:type="spellEnd"/>
+      <w:r>
+        <w:t xml:space="preserve"> </w:t>
+      </w:r>
+      <w:proofErr w:type="spellStart"/>
+      <w:r>
+        <w:t>lí</w:t>
+      </w:r>
+      <w:proofErr w:type="spellEnd"/>
+      <w:r>
+        <w:t xml:space="preserve"> </w:t>
+      </w:r>
+      <w:proofErr w:type="spellStart"/>
+      <w:r>
+        <w:t>dữ</w:t>
+      </w:r>
+      <w:proofErr w:type="spellEnd"/>
+      <w:r>
+        <w:t xml:space="preserve"> </w:t>
+      </w:r>
+      <w:proofErr w:type="spellStart"/>
+      <w:r>
+        <w:t>liệu</w:t>
+      </w:r>
+      <w:proofErr w:type="spellEnd"/>
+      <w:r>
+        <w:t xml:space="preserve"> </w:t>
+      </w:r>
+      <w:proofErr w:type="spellStart"/>
+      <w:r>
+        <w:t>đơn</w:t>
+      </w:r>
+      <w:proofErr w:type="spellEnd"/>
+      <w:r>
+        <w:t xml:space="preserve"> </w:t>
+      </w:r>
+      <w:proofErr w:type="spellStart"/>
+      <w:r>
+        <w:t>giản</w:t>
+      </w:r>
+      <w:proofErr w:type="spellEnd"/>
+      <w:r>
+        <w:t xml:space="preserve"> , </w:t>
+      </w:r>
+      <w:proofErr w:type="spellStart"/>
+      <w:r>
+        <w:t>càng</w:t>
+      </w:r>
+      <w:proofErr w:type="spellEnd"/>
+      <w:r>
+        <w:t xml:space="preserve"> </w:t>
+      </w:r>
+      <w:proofErr w:type="spellStart"/>
+      <w:r>
+        <w:t>ít</w:t>
+      </w:r>
+      <w:proofErr w:type="spellEnd"/>
+      <w:r>
+        <w:t xml:space="preserve"> </w:t>
+      </w:r>
+      <w:proofErr w:type="spellStart"/>
+      <w:r>
+        <w:t>càng</w:t>
+      </w:r>
+      <w:proofErr w:type="spellEnd"/>
+      <w:r>
+        <w:t xml:space="preserve"> </w:t>
+      </w:r>
+      <w:proofErr w:type="spellStart"/>
+      <w:r>
+        <w:t>tốt</w:t>
+      </w:r>
+      <w:proofErr w:type="spellEnd"/>
+      <w:r>
+        <w:t xml:space="preserve"> . </w:t>
+      </w:r>
+      <w:proofErr w:type="spellStart"/>
+      <w:r>
+        <w:t>Nếu</w:t>
+      </w:r>
+      <w:proofErr w:type="spellEnd"/>
+      <w:r>
+        <w:t xml:space="preserve"> </w:t>
+      </w:r>
+      <w:proofErr w:type="spellStart"/>
+      <w:r>
+        <w:t>dữ</w:t>
+      </w:r>
+      <w:proofErr w:type="spellEnd"/>
+      <w:r>
+        <w:t xml:space="preserve"> </w:t>
+      </w:r>
+      <w:proofErr w:type="spellStart"/>
+      <w:r>
+        <w:t>liệu</w:t>
+      </w:r>
+      <w:proofErr w:type="spellEnd"/>
+      <w:r>
+        <w:t xml:space="preserve"> </w:t>
+      </w:r>
+      <w:proofErr w:type="spellStart"/>
+      <w:r>
+        <w:t>phức</w:t>
+      </w:r>
+      <w:proofErr w:type="spellEnd"/>
+      <w:r>
+        <w:t xml:space="preserve"> </w:t>
+      </w:r>
+      <w:proofErr w:type="spellStart"/>
+      <w:r>
+        <w:t>tạp</w:t>
+      </w:r>
+      <w:proofErr w:type="spellEnd"/>
+      <w:r>
+        <w:t xml:space="preserve"> , </w:t>
+      </w:r>
+      <w:proofErr w:type="spellStart"/>
+      <w:r>
+        <w:t>chạy</w:t>
+      </w:r>
+      <w:proofErr w:type="spellEnd"/>
+      <w:r>
+        <w:t xml:space="preserve"> ở </w:t>
+      </w:r>
+      <w:proofErr w:type="spellStart"/>
+      <w:r>
+        <w:t>trên</w:t>
+      </w:r>
+      <w:proofErr w:type="spellEnd"/>
+      <w:r>
+        <w:t xml:space="preserve"> </w:t>
+      </w:r>
+      <w:proofErr w:type="spellStart"/>
+      <w:r>
+        <w:t>thiết</w:t>
+      </w:r>
+      <w:proofErr w:type="spellEnd"/>
+      <w:r>
+        <w:t xml:space="preserve"> </w:t>
+      </w:r>
+      <w:proofErr w:type="spellStart"/>
+      <w:r>
+        <w:t>bị</w:t>
+      </w:r>
+      <w:proofErr w:type="spellEnd"/>
+      <w:r>
+        <w:t xml:space="preserve"> mobile </w:t>
+      </w:r>
+      <w:proofErr w:type="spellStart"/>
+      <w:r>
+        <w:t>thì</w:t>
+      </w:r>
+      <w:proofErr w:type="spellEnd"/>
+      <w:r>
+        <w:t xml:space="preserve"> </w:t>
+      </w:r>
+      <w:proofErr w:type="spellStart"/>
+      <w:r>
+        <w:t>gặp</w:t>
+      </w:r>
+      <w:proofErr w:type="spellEnd"/>
+      <w:r>
+        <w:t xml:space="preserve"> </w:t>
+      </w:r>
+      <w:proofErr w:type="spellStart"/>
+      <w:r>
+        <w:t>ngay</w:t>
+      </w:r>
+      <w:proofErr w:type="spellEnd"/>
+      <w:r>
+        <w:t xml:space="preserve"> </w:t>
+      </w:r>
+      <w:proofErr w:type="spellStart"/>
+      <w:r>
+        <w:t>vấn</w:t>
+      </w:r>
+      <w:proofErr w:type="spellEnd"/>
+      <w:r>
+        <w:t xml:space="preserve"> </w:t>
+      </w:r>
+      <w:proofErr w:type="spellStart"/>
+      <w:r>
+        <w:t>đề</w:t>
+      </w:r>
+      <w:proofErr w:type="spellEnd"/>
+      <w:r>
+        <w:t xml:space="preserve"> hao </w:t>
+      </w:r>
+      <w:proofErr w:type="spellStart"/>
+      <w:r>
+        <w:t>tốn</w:t>
+      </w:r>
+      <w:proofErr w:type="spellEnd"/>
+      <w:r>
+        <w:t xml:space="preserve"> pin , </w:t>
+      </w:r>
+      <w:proofErr w:type="spellStart"/>
+      <w:r>
+        <w:t>khi</w:t>
+      </w:r>
+      <w:proofErr w:type="spellEnd"/>
+      <w:r>
+        <w:t xml:space="preserve"> hao </w:t>
+      </w:r>
+      <w:proofErr w:type="spellStart"/>
+      <w:r>
+        <w:t>tốn</w:t>
+      </w:r>
+      <w:proofErr w:type="spellEnd"/>
+      <w:r>
+        <w:t xml:space="preserve"> pin , ng </w:t>
+      </w:r>
+      <w:proofErr w:type="spellStart"/>
+      <w:r>
+        <w:t>dùng</w:t>
+      </w:r>
+      <w:proofErr w:type="spellEnd"/>
+      <w:r>
+        <w:t xml:space="preserve"> </w:t>
+      </w:r>
+      <w:proofErr w:type="spellStart"/>
+      <w:r>
+        <w:t>sẽ</w:t>
+      </w:r>
+      <w:proofErr w:type="spellEnd"/>
+      <w:r>
+        <w:t xml:space="preserve"> k </w:t>
+      </w:r>
+      <w:proofErr w:type="spellStart"/>
+      <w:r>
+        <w:t>thích</w:t>
+      </w:r>
+      <w:proofErr w:type="spellEnd"/>
+      <w:r>
+        <w:br/>
+        <w:t xml:space="preserve">=&gt; </w:t>
+      </w:r>
+      <w:proofErr w:type="spellStart"/>
+      <w:r>
+        <w:t>trên</w:t>
+      </w:r>
+      <w:proofErr w:type="spellEnd"/>
+      <w:r>
+        <w:t xml:space="preserve"> mobile app , ng ta </w:t>
+      </w:r>
+      <w:proofErr w:type="spellStart"/>
+      <w:r>
+        <w:t>sẽ</w:t>
+      </w:r>
+      <w:proofErr w:type="spellEnd"/>
+      <w:r>
+        <w:t xml:space="preserve"> k </w:t>
+      </w:r>
+      <w:proofErr w:type="spellStart"/>
+      <w:r>
+        <w:t>có</w:t>
+      </w:r>
+      <w:proofErr w:type="spellEnd"/>
+      <w:r>
+        <w:t xml:space="preserve"> </w:t>
+      </w:r>
+      <w:proofErr w:type="spellStart"/>
+      <w:r>
+        <w:t>gắng</w:t>
+      </w:r>
+      <w:proofErr w:type="spellEnd"/>
+      <w:r>
+        <w:t xml:space="preserve"> </w:t>
+      </w:r>
+      <w:proofErr w:type="spellStart"/>
+      <w:r>
+        <w:t>yêu</w:t>
+      </w:r>
+      <w:proofErr w:type="spellEnd"/>
+      <w:r>
+        <w:t xml:space="preserve"> </w:t>
+      </w:r>
+      <w:proofErr w:type="spellStart"/>
+      <w:r>
+        <w:t>cầu</w:t>
+      </w:r>
+      <w:proofErr w:type="spellEnd"/>
+      <w:r>
+        <w:t xml:space="preserve"> mobile </w:t>
+      </w:r>
+      <w:proofErr w:type="spellStart"/>
+      <w:r>
+        <w:t>chạy</w:t>
+      </w:r>
+      <w:proofErr w:type="spellEnd"/>
+      <w:r>
+        <w:t xml:space="preserve"> </w:t>
+      </w:r>
+      <w:proofErr w:type="spellStart"/>
+      <w:r>
+        <w:t>cách</w:t>
+      </w:r>
+      <w:proofErr w:type="spellEnd"/>
+      <w:r>
+        <w:t xml:space="preserve"> </w:t>
+      </w:r>
+      <w:proofErr w:type="spellStart"/>
+      <w:r>
+        <w:t>lệnh</w:t>
+      </w:r>
+      <w:proofErr w:type="spellEnd"/>
+      <w:r>
+        <w:t xml:space="preserve"> hay </w:t>
+      </w:r>
+      <w:proofErr w:type="spellStart"/>
+      <w:r>
+        <w:t>thuật</w:t>
+      </w:r>
+      <w:proofErr w:type="spellEnd"/>
+      <w:r>
+        <w:t xml:space="preserve"> </w:t>
+      </w:r>
+      <w:proofErr w:type="spellStart"/>
+      <w:r>
+        <w:t>toán</w:t>
+      </w:r>
+      <w:proofErr w:type="spellEnd"/>
+      <w:r>
+        <w:t xml:space="preserve"> </w:t>
+      </w:r>
+      <w:proofErr w:type="spellStart"/>
+      <w:r>
+        <w:t>phức</w:t>
+      </w:r>
+      <w:proofErr w:type="spellEnd"/>
+      <w:r>
+        <w:t xml:space="preserve"> </w:t>
+      </w:r>
+      <w:proofErr w:type="spellStart"/>
+      <w:r>
+        <w:t>tạp</w:t>
+      </w:r>
+      <w:proofErr w:type="spellEnd"/>
+      <w:r>
+        <w:t xml:space="preserve"> </w:t>
+      </w:r>
+      <w:proofErr w:type="spellStart"/>
+      <w:r>
+        <w:t>như</w:t>
+      </w:r>
+      <w:proofErr w:type="spellEnd"/>
+      <w:r>
+        <w:t xml:space="preserve"> </w:t>
+      </w:r>
+      <w:proofErr w:type="spellStart"/>
+      <w:r>
+        <w:t>chúng</w:t>
+      </w:r>
+      <w:proofErr w:type="spellEnd"/>
+      <w:r>
+        <w:t xml:space="preserve"> ta </w:t>
+      </w:r>
+      <w:proofErr w:type="spellStart"/>
+      <w:r>
+        <w:t>vẫn</w:t>
+      </w:r>
+      <w:proofErr w:type="spellEnd"/>
+      <w:r>
+        <w:t xml:space="preserve"> </w:t>
+      </w:r>
+      <w:proofErr w:type="spellStart"/>
+      <w:r>
+        <w:t>cứ</w:t>
+      </w:r>
+      <w:proofErr w:type="spellEnd"/>
+      <w:r>
+        <w:t xml:space="preserve"> </w:t>
+      </w:r>
+      <w:proofErr w:type="spellStart"/>
+      <w:r>
+        <w:t>nghĩ</w:t>
+      </w:r>
+      <w:proofErr w:type="spellEnd"/>
+      <w:r>
+        <w:t xml:space="preserve"> </w:t>
+      </w:r>
+      <w:proofErr w:type="spellStart"/>
+      <w:r>
+        <w:t>rằng</w:t>
+      </w:r>
+      <w:proofErr w:type="spellEnd"/>
+      <w:r>
+        <w:t xml:space="preserve"> </w:t>
+      </w:r>
+      <w:proofErr w:type="spellStart"/>
+      <w:r>
+        <w:t>thuật</w:t>
+      </w:r>
+      <w:proofErr w:type="spellEnd"/>
+      <w:r>
+        <w:t xml:space="preserve"> </w:t>
+      </w:r>
+      <w:proofErr w:type="spellStart"/>
+      <w:r>
+        <w:t>toán</w:t>
+      </w:r>
+      <w:proofErr w:type="spellEnd"/>
+      <w:r>
+        <w:t xml:space="preserve"> </w:t>
+      </w:r>
+      <w:proofErr w:type="spellStart"/>
+      <w:r>
+        <w:t>về</w:t>
+      </w:r>
+      <w:proofErr w:type="spellEnd"/>
+      <w:r>
+        <w:t xml:space="preserve"> AI  , v…v..</w:t>
+      </w:r>
+      <w:r>
+        <w:br/>
+        <w:t xml:space="preserve">- </w:t>
+      </w:r>
+      <w:proofErr w:type="spellStart"/>
+      <w:r>
+        <w:t>Thực</w:t>
+      </w:r>
+      <w:proofErr w:type="spellEnd"/>
+      <w:r>
+        <w:t xml:space="preserve"> </w:t>
+      </w:r>
+      <w:proofErr w:type="spellStart"/>
+      <w:r>
+        <w:t>tế</w:t>
+      </w:r>
+      <w:proofErr w:type="spellEnd"/>
+      <w:r>
+        <w:t xml:space="preserve"> </w:t>
+      </w:r>
+      <w:proofErr w:type="spellStart"/>
+      <w:r>
+        <w:t>những</w:t>
+      </w:r>
+      <w:proofErr w:type="spellEnd"/>
+      <w:r>
+        <w:t xml:space="preserve"> </w:t>
+      </w:r>
+      <w:proofErr w:type="spellStart"/>
+      <w:r>
+        <w:t>thuật</w:t>
+      </w:r>
+      <w:proofErr w:type="spellEnd"/>
+      <w:r>
+        <w:t xml:space="preserve"> </w:t>
+      </w:r>
+      <w:proofErr w:type="spellStart"/>
+      <w:r>
+        <w:t>toán</w:t>
+      </w:r>
+      <w:proofErr w:type="spellEnd"/>
+      <w:r>
+        <w:t xml:space="preserve"> </w:t>
+      </w:r>
+      <w:proofErr w:type="spellStart"/>
+      <w:r>
+        <w:t>phức</w:t>
+      </w:r>
+      <w:proofErr w:type="spellEnd"/>
+      <w:r>
+        <w:t xml:space="preserve"> </w:t>
+      </w:r>
+      <w:proofErr w:type="spellStart"/>
+      <w:r>
+        <w:t>tạp</w:t>
+      </w:r>
+      <w:proofErr w:type="spellEnd"/>
+      <w:r>
+        <w:t xml:space="preserve"> </w:t>
+      </w:r>
+      <w:proofErr w:type="spellStart"/>
+      <w:r>
+        <w:t>sẽ</w:t>
+      </w:r>
+      <w:proofErr w:type="spellEnd"/>
+      <w:r>
+        <w:t xml:space="preserve"> </w:t>
+      </w:r>
+      <w:proofErr w:type="spellStart"/>
+      <w:r>
+        <w:t>được</w:t>
+      </w:r>
+      <w:proofErr w:type="spellEnd"/>
+      <w:r>
+        <w:t xml:space="preserve"> </w:t>
+      </w:r>
+      <w:proofErr w:type="spellStart"/>
+      <w:r>
+        <w:t>cài</w:t>
+      </w:r>
+      <w:proofErr w:type="spellEnd"/>
+      <w:r>
+        <w:t xml:space="preserve"> </w:t>
+      </w:r>
+      <w:proofErr w:type="spellStart"/>
+      <w:r>
+        <w:t>đặt</w:t>
+      </w:r>
+      <w:proofErr w:type="spellEnd"/>
+      <w:r>
+        <w:t xml:space="preserve"> </w:t>
+      </w:r>
+      <w:proofErr w:type="spellStart"/>
+      <w:r>
+        <w:t>bên</w:t>
+      </w:r>
+      <w:proofErr w:type="spellEnd"/>
+      <w:r>
+        <w:t xml:space="preserve"> webapp(backend) </w:t>
+      </w:r>
+      <w:proofErr w:type="spellStart"/>
+      <w:r>
+        <w:t>và</w:t>
+      </w:r>
+      <w:proofErr w:type="spellEnd"/>
+      <w:r>
+        <w:t xml:space="preserve"> </w:t>
+      </w:r>
+      <w:proofErr w:type="spellStart"/>
+      <w:r>
+        <w:t>từ</w:t>
+      </w:r>
+      <w:proofErr w:type="spellEnd"/>
+      <w:r>
+        <w:t xml:space="preserve"> mobile app </w:t>
+      </w:r>
+      <w:proofErr w:type="spellStart"/>
+      <w:r>
+        <w:t>sẽ</w:t>
+      </w:r>
+      <w:proofErr w:type="spellEnd"/>
+      <w:r>
+        <w:t xml:space="preserve"> </w:t>
+      </w:r>
+      <w:proofErr w:type="spellStart"/>
+      <w:r>
+        <w:t>gọi</w:t>
+      </w:r>
+      <w:proofErr w:type="spellEnd"/>
+      <w:r>
+        <w:t xml:space="preserve"> sang webapp</w:t>
+      </w:r>
+      <w:r>
+        <w:br/>
+        <w:t xml:space="preserve">- Quan </w:t>
+      </w:r>
+      <w:proofErr w:type="spellStart"/>
+      <w:r>
+        <w:t>sát</w:t>
+      </w:r>
+      <w:proofErr w:type="spellEnd"/>
+      <w:r>
+        <w:t xml:space="preserve"> </w:t>
+      </w:r>
+      <w:proofErr w:type="spellStart"/>
+      <w:r>
+        <w:t>những</w:t>
+      </w:r>
+      <w:proofErr w:type="spellEnd"/>
+      <w:r>
+        <w:t xml:space="preserve"> mobile app </w:t>
+      </w:r>
+      <w:proofErr w:type="spellStart"/>
+      <w:r>
+        <w:t>sau</w:t>
+      </w:r>
+      <w:proofErr w:type="spellEnd"/>
+      <w:r>
+        <w:t xml:space="preserve"> </w:t>
+      </w:r>
+      <w:proofErr w:type="spellStart"/>
+      <w:r>
+        <w:t>đây</w:t>
+      </w:r>
+      <w:proofErr w:type="spellEnd"/>
+      <w:r>
+        <w:t xml:space="preserve"> </w:t>
+      </w:r>
+      <w:proofErr w:type="spellStart"/>
+      <w:r>
+        <w:t>rất</w:t>
+      </w:r>
+      <w:proofErr w:type="spellEnd"/>
+      <w:r>
+        <w:t xml:space="preserve"> </w:t>
+      </w:r>
+      <w:proofErr w:type="spellStart"/>
+      <w:r>
+        <w:t>tốn</w:t>
+      </w:r>
+      <w:proofErr w:type="spellEnd"/>
+      <w:r>
+        <w:t xml:space="preserve"> pin </w:t>
+      </w:r>
+      <w:proofErr w:type="spellStart"/>
+      <w:r>
+        <w:t>vì</w:t>
+      </w:r>
+      <w:proofErr w:type="spellEnd"/>
+      <w:r>
+        <w:t xml:space="preserve"> </w:t>
+      </w:r>
+      <w:proofErr w:type="spellStart"/>
+      <w:r>
+        <w:t>thuật</w:t>
+      </w:r>
+      <w:proofErr w:type="spellEnd"/>
+      <w:r>
+        <w:t xml:space="preserve"> </w:t>
+      </w:r>
+      <w:proofErr w:type="spellStart"/>
+      <w:r>
+        <w:t>toán</w:t>
+      </w:r>
+      <w:proofErr w:type="spellEnd"/>
+      <w:r>
+        <w:t xml:space="preserve"> </w:t>
+      </w:r>
+      <w:proofErr w:type="spellStart"/>
+      <w:r>
+        <w:t>chạy</w:t>
+      </w:r>
+      <w:proofErr w:type="spellEnd"/>
+      <w:r>
+        <w:t xml:space="preserve"> </w:t>
+      </w:r>
+      <w:proofErr w:type="spellStart"/>
+      <w:r>
+        <w:t>trên</w:t>
+      </w:r>
+      <w:proofErr w:type="spellEnd"/>
+      <w:r>
+        <w:t xml:space="preserve"> mobile app (game) </w:t>
+      </w:r>
+      <w:proofErr w:type="spellStart"/>
+      <w:r>
+        <w:t>vì</w:t>
+      </w:r>
+      <w:proofErr w:type="spellEnd"/>
+      <w:r>
+        <w:t xml:space="preserve"> </w:t>
+      </w:r>
+      <w:proofErr w:type="spellStart"/>
+      <w:r>
+        <w:t>nó</w:t>
+      </w:r>
+      <w:proofErr w:type="spellEnd"/>
+      <w:r>
+        <w:t xml:space="preserve"> </w:t>
+      </w:r>
+      <w:proofErr w:type="spellStart"/>
+      <w:r>
+        <w:t>cài</w:t>
+      </w:r>
+      <w:proofErr w:type="spellEnd"/>
+      <w:r>
+        <w:t xml:space="preserve"> </w:t>
+      </w:r>
+      <w:proofErr w:type="spellStart"/>
+      <w:r>
+        <w:t>đặt</w:t>
+      </w:r>
+      <w:proofErr w:type="spellEnd"/>
+      <w:r>
+        <w:t xml:space="preserve"> </w:t>
+      </w:r>
+      <w:proofErr w:type="spellStart"/>
+      <w:r>
+        <w:t>thuật</w:t>
+      </w:r>
+      <w:proofErr w:type="spellEnd"/>
+      <w:r>
+        <w:t xml:space="preserve"> </w:t>
+      </w:r>
+      <w:proofErr w:type="spellStart"/>
+      <w:r>
+        <w:t>toán</w:t>
+      </w:r>
+      <w:proofErr w:type="spellEnd"/>
+      <w:r>
+        <w:t xml:space="preserve"> </w:t>
+      </w:r>
+      <w:proofErr w:type="spellStart"/>
+      <w:r>
+        <w:t>trên</w:t>
+      </w:r>
+      <w:proofErr w:type="spellEnd"/>
+      <w:r>
+        <w:t xml:space="preserve"> mobile app </w:t>
+      </w:r>
+      <w:proofErr w:type="spellStart"/>
+      <w:r>
+        <w:t>để</w:t>
+      </w:r>
+      <w:proofErr w:type="spellEnd"/>
+      <w:r>
+        <w:t xml:space="preserve"> </w:t>
+      </w:r>
+      <w:proofErr w:type="spellStart"/>
+      <w:r>
+        <w:t>tăng</w:t>
+      </w:r>
+      <w:proofErr w:type="spellEnd"/>
+      <w:r>
+        <w:t xml:space="preserve"> </w:t>
+      </w:r>
+      <w:proofErr w:type="spellStart"/>
+      <w:r>
+        <w:t>tốc</w:t>
+      </w:r>
+      <w:proofErr w:type="spellEnd"/>
+      <w:r>
+        <w:t xml:space="preserve"> </w:t>
+      </w:r>
+      <w:proofErr w:type="spellStart"/>
+      <w:r>
+        <w:t>độ</w:t>
+      </w:r>
+      <w:proofErr w:type="spellEnd"/>
+      <w:r>
+        <w:t xml:space="preserve"> </w:t>
+      </w:r>
+      <w:proofErr w:type="spellStart"/>
+      <w:r>
+        <w:t>xử</w:t>
+      </w:r>
+      <w:proofErr w:type="spellEnd"/>
+      <w:r>
+        <w:t xml:space="preserve"> lí . </w:t>
+      </w:r>
+      <w:proofErr w:type="spellStart"/>
+      <w:r>
+        <w:t>Các</w:t>
+      </w:r>
+      <w:proofErr w:type="spellEnd"/>
+      <w:r>
+        <w:t xml:space="preserve"> app </w:t>
+      </w:r>
+      <w:proofErr w:type="spellStart"/>
+      <w:r>
+        <w:t>thông</w:t>
+      </w:r>
+      <w:proofErr w:type="spellEnd"/>
+      <w:r>
+        <w:t xml:space="preserve"> </w:t>
+      </w:r>
+      <w:proofErr w:type="spellStart"/>
+      <w:r>
+        <w:t>thường</w:t>
+      </w:r>
+      <w:proofErr w:type="spellEnd"/>
+      <w:r>
+        <w:t xml:space="preserve"> </w:t>
+      </w:r>
+      <w:proofErr w:type="spellStart"/>
+      <w:r>
+        <w:t>sẽ</w:t>
+      </w:r>
+      <w:proofErr w:type="spellEnd"/>
+      <w:r>
+        <w:t xml:space="preserve"> </w:t>
+      </w:r>
+      <w:proofErr w:type="spellStart"/>
+      <w:r>
+        <w:t>được</w:t>
+      </w:r>
+      <w:proofErr w:type="spellEnd"/>
+      <w:r>
+        <w:t xml:space="preserve"> </w:t>
+      </w:r>
+      <w:proofErr w:type="spellStart"/>
+      <w:r>
+        <w:t>ra</w:t>
+      </w:r>
+      <w:proofErr w:type="spellEnd"/>
+      <w:r>
+        <w:t xml:space="preserve"> </w:t>
+      </w:r>
+      <w:proofErr w:type="spellStart"/>
+      <w:r>
+        <w:t>lệnh</w:t>
+      </w:r>
+      <w:proofErr w:type="spellEnd"/>
+      <w:r>
+        <w:t xml:space="preserve"> ở </w:t>
+      </w:r>
+      <w:proofErr w:type="spellStart"/>
+      <w:r>
+        <w:t>phía</w:t>
+      </w:r>
+      <w:proofErr w:type="spellEnd"/>
+      <w:r>
+        <w:t xml:space="preserve"> backend</w:t>
+      </w:r>
+      <w:r>
+        <w:br/>
+      </w:r>
+      <w:r>
+        <w:lastRenderedPageBreak/>
+        <w:t xml:space="preserve">- </w:t>
+      </w:r>
+      <w:proofErr w:type="spellStart"/>
+      <w:r>
+        <w:t>Để</w:t>
+      </w:r>
+      <w:proofErr w:type="spellEnd"/>
+      <w:r>
+        <w:t xml:space="preserve"> </w:t>
+      </w:r>
+      <w:proofErr w:type="spellStart"/>
+      <w:r>
+        <w:t>làm</w:t>
+      </w:r>
+      <w:proofErr w:type="spellEnd"/>
+      <w:r>
+        <w:t xml:space="preserve"> </w:t>
+      </w:r>
+      <w:proofErr w:type="spellStart"/>
+      <w:r>
+        <w:t>tốt</w:t>
+      </w:r>
+      <w:proofErr w:type="spellEnd"/>
+      <w:r>
+        <w:t xml:space="preserve"> </w:t>
+      </w:r>
+      <w:proofErr w:type="spellStart"/>
+      <w:r>
+        <w:t>phần</w:t>
+      </w:r>
+      <w:proofErr w:type="spellEnd"/>
+      <w:r>
+        <w:t xml:space="preserve"> UI , </w:t>
+      </w:r>
+      <w:proofErr w:type="spellStart"/>
+      <w:r>
+        <w:t>chúng</w:t>
+      </w:r>
+      <w:proofErr w:type="spellEnd"/>
+      <w:r>
+        <w:t xml:space="preserve"> ta </w:t>
+      </w:r>
+      <w:proofErr w:type="spellStart"/>
+      <w:r>
+        <w:t>phải</w:t>
+      </w:r>
+      <w:proofErr w:type="spellEnd"/>
+      <w:r>
+        <w:t xml:space="preserve"> </w:t>
+      </w:r>
+      <w:proofErr w:type="spellStart"/>
+      <w:r>
+        <w:t>quan</w:t>
+      </w:r>
+      <w:proofErr w:type="spellEnd"/>
+      <w:r>
+        <w:t xml:space="preserve"> </w:t>
+      </w:r>
+      <w:proofErr w:type="spellStart"/>
+      <w:r>
+        <w:t>tâm</w:t>
+      </w:r>
+      <w:proofErr w:type="spellEnd"/>
+      <w:r>
+        <w:t xml:space="preserve"> </w:t>
+      </w:r>
+      <w:proofErr w:type="spellStart"/>
+      <w:r>
+        <w:t>đến</w:t>
+      </w:r>
+      <w:proofErr w:type="spellEnd"/>
+      <w:r>
+        <w:t xml:space="preserve"> </w:t>
+      </w:r>
+      <w:proofErr w:type="spellStart"/>
+      <w:r>
+        <w:t>các</w:t>
+      </w:r>
+      <w:proofErr w:type="spellEnd"/>
+      <w:r>
+        <w:t xml:space="preserve"> </w:t>
+      </w:r>
+      <w:proofErr w:type="spellStart"/>
+      <w:r>
+        <w:t>lĩnh</w:t>
+      </w:r>
+      <w:proofErr w:type="spellEnd"/>
+      <w:r>
+        <w:t xml:space="preserve"> </w:t>
+      </w:r>
+      <w:proofErr w:type="spellStart"/>
+      <w:r>
+        <w:t>vực</w:t>
+      </w:r>
+      <w:proofErr w:type="spellEnd"/>
+      <w:r>
+        <w:t xml:space="preserve"> </w:t>
+      </w:r>
+      <w:proofErr w:type="spellStart"/>
+      <w:r>
+        <w:t>thiết</w:t>
+      </w:r>
+      <w:proofErr w:type="spellEnd"/>
+      <w:r>
+        <w:t xml:space="preserve"> </w:t>
+      </w:r>
+      <w:proofErr w:type="spellStart"/>
+      <w:r>
+        <w:t>kế</w:t>
+      </w:r>
+      <w:proofErr w:type="spellEnd"/>
+      <w:r>
+        <w:t xml:space="preserve"> AI </w:t>
+      </w:r>
+      <w:proofErr w:type="spellStart"/>
+      <w:r>
+        <w:t>như</w:t>
+      </w:r>
+      <w:proofErr w:type="spellEnd"/>
+      <w:r>
+        <w:t xml:space="preserve"> WDU ở </w:t>
+      </w:r>
+      <w:proofErr w:type="spellStart"/>
+      <w:r>
+        <w:t>trên</w:t>
+      </w:r>
+      <w:proofErr w:type="spellEnd"/>
+      <w:r>
+        <w:t xml:space="preserve"> </w:t>
+      </w:r>
+      <w:proofErr w:type="spellStart"/>
+      <w:r>
+        <w:t>cousera</w:t>
+      </w:r>
+      <w:proofErr w:type="spellEnd"/>
+      <w:r>
+        <w:br/>
+        <w:t xml:space="preserve">- </w:t>
+      </w:r>
+      <w:proofErr w:type="spellStart"/>
+      <w:r>
+        <w:t>Thực</w:t>
+      </w:r>
+      <w:proofErr w:type="spellEnd"/>
+      <w:r>
+        <w:t xml:space="preserve"> </w:t>
+      </w:r>
+      <w:proofErr w:type="spellStart"/>
+      <w:r>
+        <w:t>tế</w:t>
+      </w:r>
+      <w:proofErr w:type="spellEnd"/>
+      <w:r>
+        <w:t xml:space="preserve"> </w:t>
+      </w:r>
+      <w:proofErr w:type="spellStart"/>
+      <w:r>
+        <w:t>có</w:t>
+      </w:r>
+      <w:proofErr w:type="spellEnd"/>
+      <w:r>
+        <w:t xml:space="preserve"> 1 </w:t>
+      </w:r>
+      <w:proofErr w:type="spellStart"/>
+      <w:r>
+        <w:t>số</w:t>
+      </w:r>
+      <w:proofErr w:type="spellEnd"/>
+      <w:r>
+        <w:t xml:space="preserve"> </w:t>
+      </w:r>
+      <w:proofErr w:type="spellStart"/>
+      <w:r>
+        <w:t>bạn</w:t>
+      </w:r>
+      <w:proofErr w:type="spellEnd"/>
+      <w:r>
+        <w:t xml:space="preserve"> </w:t>
+      </w:r>
+      <w:proofErr w:type="spellStart"/>
+      <w:r>
+        <w:t>học</w:t>
+      </w:r>
+      <w:proofErr w:type="spellEnd"/>
+      <w:r>
+        <w:t xml:space="preserve"> </w:t>
+      </w:r>
+      <w:proofErr w:type="spellStart"/>
+      <w:r>
+        <w:t>chuyên</w:t>
+      </w:r>
+      <w:proofErr w:type="spellEnd"/>
+      <w:r>
+        <w:t xml:space="preserve"> </w:t>
+      </w:r>
+      <w:proofErr w:type="spellStart"/>
+      <w:r>
+        <w:t>ngành</w:t>
+      </w:r>
+      <w:proofErr w:type="spellEnd"/>
+      <w:r>
+        <w:t xml:space="preserve"> </w:t>
+      </w:r>
+      <w:proofErr w:type="spellStart"/>
+      <w:r>
+        <w:t>thiết</w:t>
+      </w:r>
+      <w:proofErr w:type="spellEnd"/>
+      <w:r>
+        <w:t xml:space="preserve"> </w:t>
+      </w:r>
+      <w:proofErr w:type="spellStart"/>
+      <w:r>
+        <w:t>kế</w:t>
+      </w:r>
+      <w:proofErr w:type="spellEnd"/>
+      <w:r>
+        <w:t xml:space="preserve"> </w:t>
+      </w:r>
+      <w:proofErr w:type="spellStart"/>
+      <w:r>
+        <w:t>đồ</w:t>
+      </w:r>
+      <w:proofErr w:type="spellEnd"/>
+      <w:r>
+        <w:t xml:space="preserve"> </w:t>
+      </w:r>
+      <w:proofErr w:type="spellStart"/>
+      <w:r>
+        <w:t>hoạ</w:t>
+      </w:r>
+      <w:proofErr w:type="spellEnd"/>
+      <w:r>
+        <w:t xml:space="preserve"> </w:t>
+      </w:r>
+      <w:proofErr w:type="spellStart"/>
+      <w:r>
+        <w:t>đi</w:t>
+      </w:r>
+      <w:proofErr w:type="spellEnd"/>
+      <w:r>
+        <w:t xml:space="preserve"> </w:t>
+      </w:r>
+      <w:proofErr w:type="spellStart"/>
+      <w:r>
+        <w:t>làm</w:t>
+      </w:r>
+      <w:proofErr w:type="spellEnd"/>
+      <w:r>
+        <w:t xml:space="preserve"> </w:t>
+      </w:r>
+      <w:proofErr w:type="spellStart"/>
+      <w:r>
+        <w:t>lập</w:t>
+      </w:r>
+      <w:proofErr w:type="spellEnd"/>
+      <w:r>
+        <w:t xml:space="preserve"> </w:t>
+      </w:r>
+      <w:proofErr w:type="spellStart"/>
+      <w:r>
+        <w:t>trình</w:t>
+      </w:r>
+      <w:proofErr w:type="spellEnd"/>
+      <w:r>
+        <w:t xml:space="preserve"> </w:t>
+      </w:r>
+      <w:proofErr w:type="spellStart"/>
+      <w:r>
+        <w:t>chỉ</w:t>
+      </w:r>
+      <w:proofErr w:type="spellEnd"/>
+      <w:r>
+        <w:t xml:space="preserve"> </w:t>
+      </w:r>
+      <w:proofErr w:type="spellStart"/>
+      <w:r>
+        <w:t>làm</w:t>
+      </w:r>
+      <w:proofErr w:type="spellEnd"/>
+      <w:r>
+        <w:t xml:space="preserve"> </w:t>
+      </w:r>
+      <w:proofErr w:type="spellStart"/>
+      <w:r>
+        <w:t>về</w:t>
+      </w:r>
+      <w:proofErr w:type="spellEnd"/>
+      <w:r>
+        <w:t xml:space="preserve"> GUI </w:t>
+      </w:r>
+      <w:proofErr w:type="spellStart"/>
+      <w:r>
+        <w:t>của</w:t>
+      </w:r>
+      <w:proofErr w:type="spellEnd"/>
+      <w:r>
+        <w:t xml:space="preserve"> Web </w:t>
+      </w:r>
+      <w:proofErr w:type="spellStart"/>
+      <w:r>
+        <w:t>và</w:t>
+      </w:r>
+      <w:proofErr w:type="spellEnd"/>
+      <w:r>
+        <w:t xml:space="preserve"> UI , </w:t>
+      </w:r>
+      <w:proofErr w:type="spellStart"/>
+      <w:r>
+        <w:t>còn</w:t>
+      </w:r>
+      <w:proofErr w:type="spellEnd"/>
+      <w:r>
+        <w:t xml:space="preserve"> data </w:t>
+      </w:r>
+      <w:proofErr w:type="spellStart"/>
+      <w:r>
+        <w:t>thì</w:t>
+      </w:r>
+      <w:proofErr w:type="spellEnd"/>
+      <w:r>
+        <w:t xml:space="preserve"> </w:t>
+      </w:r>
+      <w:proofErr w:type="spellStart"/>
+      <w:r>
+        <w:t>họ</w:t>
+      </w:r>
+      <w:proofErr w:type="spellEnd"/>
+      <w:r>
+        <w:t xml:space="preserve"> k </w:t>
+      </w:r>
+      <w:proofErr w:type="spellStart"/>
+      <w:r>
+        <w:t>đc</w:t>
+      </w:r>
+      <w:proofErr w:type="spellEnd"/>
+      <w:r>
+        <w:t xml:space="preserve"> </w:t>
+      </w:r>
+      <w:proofErr w:type="spellStart"/>
+      <w:r>
+        <w:t>lập</w:t>
+      </w:r>
+      <w:proofErr w:type="spellEnd"/>
+      <w:r>
+        <w:t xml:space="preserve"> </w:t>
+      </w:r>
+      <w:proofErr w:type="spellStart"/>
+      <w:r>
+        <w:t>trình</w:t>
+      </w:r>
+      <w:proofErr w:type="spellEnd"/>
+      <w:r>
+        <w:t xml:space="preserve">  </w:t>
+      </w:r>
+      <w:r>
+        <w:br/>
+      </w:r>
+      <w:r>
+        <w:rPr>
+          <w:noProof/>
+        </w:rPr>
+        <w:drawing>
+          <wp:inline distT="0" distB="0" distL="0" distR="0" wp14:anchorId="211F1FFE" wp14:editId="1EA25209">
+            <wp:extent cx="5943600" cy="3343275"/>
+            <wp:effectExtent l="0" t="0" r="0" b="9525"/>
+            <wp:docPr id="1" name="Picture 1"/>
+            <wp:cNvGraphicFramePr>
+              <a:graphicFrameLocks xmlns:a="http://schemas.openxmlformats.org/drawingml/2006/main" noChangeAspect="1"/>
+            </wp:cNvGraphicFramePr>
+            <a:graphic xmlns:a="http://schemas.openxmlformats.org/drawingml/2006/main">
+              <a:graphicData uri="http://schemas.openxmlformats.org/drawingml/2006/picture">
+                <pic:pic xmlns:pic="http://schemas.openxmlformats.org/drawingml/2006/picture">
+                  <pic:nvPicPr>
+                    <pic:cNvPr id="1" name=""/>
+                    <pic:cNvPicPr/>
+                  </pic:nvPicPr>
+                  <pic:blipFill>
+                    <a:blip r:embed="rId5"/>
+                    <a:stretch>
+                      <a:fillRect/>
+                    </a:stretch>
+                  </pic:blipFill>
+                  <pic:spPr>
+                    <a:xfrm>
+                      <a:off x="0" y="0"/>
                       <a:ext cx="5943600" cy="3343275"/>
                     </a:xfrm>
                     <a:prstGeom prst="rect">
@@ -2398,7 +2442,15 @@
       </w:r>
       <w:r>
         <w:br/>
-        <w:t xml:space="preserve">- trong </w:t>
+        <w:t xml:space="preserve">- </w:t>
+      </w:r>
+      <w:proofErr w:type="spellStart"/>
+      <w:r>
+        <w:t>trong</w:t>
+      </w:r>
+      <w:proofErr w:type="spellEnd"/>
+      <w:r>
+        <w:t xml:space="preserve"> </w:t>
       </w:r>
       <w:proofErr w:type="spellStart"/>
       <w:r>
@@ -3098,11 +3150,11 @@
         <w:t xml:space="preserve"> view</w:t>
       </w:r>
       <w:r>
-        <w:t xml:space="preserve"> a</w:t>
-      </w:r>
-      <w:proofErr w:type="spellStart"/>
-      <w:r>
-        <w:t>ctiviti</w:t>
+        <w:t xml:space="preserve"> </w:t>
+      </w:r>
+      <w:proofErr w:type="spellStart"/>
+      <w:r>
+        <w:t>activiti</w:t>
       </w:r>
       <w:proofErr w:type="spellEnd"/>
       <w:r>
@@ -3323,15 +3375,7 @@
       </w:r>
       <w:proofErr w:type="spellEnd"/>
       <w:r>
-        <w:t xml:space="preserve"> </w:t>
-      </w:r>
-      <w:proofErr w:type="spellStart"/>
-      <w:r>
-        <w:t>tay</w:t>
-      </w:r>
-      <w:proofErr w:type="spellEnd"/>
-      <w:r>
-        <w:t xml:space="preserve"> :</w:t>
+        <w:t xml:space="preserve"> tay :</w:t>
       </w:r>
       <w:r>
         <w:br/>
@@ -3720,10 +3764,7 @@
       </w:r>
       <w:proofErr w:type="spellEnd"/>
       <w:r>
-        <w:t xml:space="preserve">  , </w:t>
-      </w:r>
-      <w:r>
-        <w:t xml:space="preserve">, </w:t>
+        <w:t xml:space="preserve">  , , </w:t>
       </w:r>
       <w:proofErr w:type="spellStart"/>
       <w:r>
@@ -3731,15 +3772,7 @@
       </w:r>
       <w:proofErr w:type="spellEnd"/>
       <w:r>
-        <w:t xml:space="preserve"> </w:t>
-      </w:r>
-      <w:proofErr w:type="spellStart"/>
-      <w:r>
-        <w:t>đó</w:t>
-      </w:r>
-      <w:proofErr w:type="spellEnd"/>
-      <w:r>
-        <w:t xml:space="preserve"> </w:t>
+        <w:t xml:space="preserve"> đó </w:t>
       </w:r>
       <w:proofErr w:type="spellStart"/>
       <w:r>
@@ -3779,10 +3812,7 @@
       </w:r>
       <w:proofErr w:type="spellEnd"/>
       <w:r>
-        <w:t xml:space="preserve"> </w:t>
-      </w:r>
-      <w:r>
-        <w:t xml:space="preserve"> </w:t>
+        <w:t xml:space="preserve">  </w:t>
       </w:r>
       <w:proofErr w:type="spellStart"/>
       <w:r>
@@ -3798,10 +3828,7 @@
       </w:r>
       <w:proofErr w:type="spellEnd"/>
       <w:r>
-        <w:t xml:space="preserve"> </w:t>
-      </w:r>
-      <w:r>
-        <w:t xml:space="preserve">. </w:t>
+        <w:t xml:space="preserve"> . </w:t>
       </w:r>
       <w:r>
         <w:br/>
@@ -3882,11 +3909,11 @@
       </w:r>
       <w:proofErr w:type="spellEnd"/>
       <w:r>
-        <w:t xml:space="preserve"> ti</w:t>
-      </w:r>
-      <w:proofErr w:type="spellStart"/>
-      <w:r>
-        <w:t>vi</w:t>
+        <w:t xml:space="preserve"> </w:t>
+      </w:r>
+      <w:proofErr w:type="spellStart"/>
+      <w:r>
+        <w:t>tivi</w:t>
       </w:r>
       <w:proofErr w:type="spellEnd"/>
       <w:r>
@@ -3930,7 +3957,11 @@
       </w:r>
       <w:proofErr w:type="spellEnd"/>
       <w:r>
-        <w:t xml:space="preserve"> , download SON , </w:t>
+        <w:t xml:space="preserve"> </w:t>
+      </w:r>
+      <w:r>
+        <w:lastRenderedPageBreak/>
+        <w:t xml:space="preserve">, download SON , </w:t>
       </w:r>
       <w:proofErr w:type="spellStart"/>
       <w:r>
@@ -3994,10 +4025,678 @@
       </w:r>
       <w:proofErr w:type="spellEnd"/>
       <w:r>
-        <w:t xml:space="preserve"> ta code .</w:t>
+        <w:t xml:space="preserve"> </w:t>
+      </w:r>
+      <w:proofErr w:type="spellStart"/>
+      <w:r>
+        <w:t>ta</w:t>
+      </w:r>
+      <w:proofErr w:type="spellEnd"/>
+      <w:r>
+        <w:t xml:space="preserve"> code .</w:t>
       </w:r>
       <w:r>
         <w:br/>
+      </w:r>
+    </w:p>
+    <w:p/>
+    <w:p/>
+    <w:p>
+      <w:r>
+        <w:t>--------------------22/05/2025-----------------</w:t>
+      </w:r>
+    </w:p>
+    <w:p>
+      <w:r>
+        <w:rPr>
+          <w:noProof/>
+        </w:rPr>
+        <w:drawing>
+          <wp:inline distT="0" distB="0" distL="0" distR="0" wp14:anchorId="020F57F4" wp14:editId="4729A261">
+            <wp:extent cx="5943600" cy="4566285"/>
+            <wp:effectExtent l="0" t="0" r="0" b="5715"/>
+            <wp:docPr id="2" name="Picture 2"/>
+            <wp:cNvGraphicFramePr>
+              <a:graphicFrameLocks xmlns:a="http://schemas.openxmlformats.org/drawingml/2006/main" noChangeAspect="1"/>
+            </wp:cNvGraphicFramePr>
+            <a:graphic xmlns:a="http://schemas.openxmlformats.org/drawingml/2006/main">
+              <a:graphicData uri="http://schemas.openxmlformats.org/drawingml/2006/picture">
+                <pic:pic xmlns:pic="http://schemas.openxmlformats.org/drawingml/2006/picture">
+                  <pic:nvPicPr>
+                    <pic:cNvPr id="1" name=""/>
+                    <pic:cNvPicPr/>
+                  </pic:nvPicPr>
+                  <pic:blipFill>
+                    <a:blip r:embed="rId6"/>
+                    <a:stretch>
+                      <a:fillRect/>
+                    </a:stretch>
+                  </pic:blipFill>
+                  <pic:spPr>
+                    <a:xfrm>
+                      <a:off x="0" y="0"/>
+                      <a:ext cx="5943600" cy="4566285"/>
+                    </a:xfrm>
+                    <a:prstGeom prst="rect">
+                      <a:avLst/>
+                    </a:prstGeom>
+                  </pic:spPr>
+                </pic:pic>
+              </a:graphicData>
+            </a:graphic>
+          </wp:inline>
+        </w:drawing>
+      </w:r>
+    </w:p>
+    <w:p>
+      <w:r>
+        <w:t xml:space="preserve">Trong </w:t>
+      </w:r>
+      <w:proofErr w:type="spellStart"/>
+      <w:r>
+        <w:t>thực</w:t>
+      </w:r>
+      <w:proofErr w:type="spellEnd"/>
+      <w:r>
+        <w:t xml:space="preserve"> </w:t>
+      </w:r>
+      <w:proofErr w:type="spellStart"/>
+      <w:proofErr w:type="gramStart"/>
+      <w:r>
+        <w:t>tế</w:t>
+      </w:r>
+      <w:proofErr w:type="spellEnd"/>
+      <w:r>
+        <w:t xml:space="preserve"> ,</w:t>
+      </w:r>
+      <w:proofErr w:type="gramEnd"/>
+      <w:r>
+        <w:t xml:space="preserve"> java ở </w:t>
+      </w:r>
+      <w:proofErr w:type="spellStart"/>
+      <w:r>
+        <w:t>trong</w:t>
+      </w:r>
+      <w:proofErr w:type="spellEnd"/>
+      <w:r>
+        <w:t xml:space="preserve"> android app </w:t>
+      </w:r>
+      <w:proofErr w:type="spellStart"/>
+      <w:r>
+        <w:t>là</w:t>
+      </w:r>
+      <w:proofErr w:type="spellEnd"/>
+      <w:r>
+        <w:t xml:space="preserve"> </w:t>
+      </w:r>
+      <w:proofErr w:type="spellStart"/>
+      <w:r>
+        <w:t>phiên</w:t>
+      </w:r>
+      <w:proofErr w:type="spellEnd"/>
+      <w:r>
+        <w:t xml:space="preserve"> </w:t>
+      </w:r>
+      <w:proofErr w:type="spellStart"/>
+      <w:r>
+        <w:t>bản</w:t>
+      </w:r>
+      <w:proofErr w:type="spellEnd"/>
+      <w:r>
+        <w:t xml:space="preserve"> </w:t>
+      </w:r>
+      <w:proofErr w:type="spellStart"/>
+      <w:r>
+        <w:t>thu</w:t>
+      </w:r>
+      <w:proofErr w:type="spellEnd"/>
+      <w:r>
+        <w:t xml:space="preserve"> </w:t>
+      </w:r>
+      <w:proofErr w:type="spellStart"/>
+      <w:r>
+        <w:t>nhỏ</w:t>
+      </w:r>
+      <w:proofErr w:type="spellEnd"/>
+      <w:r>
+        <w:t xml:space="preserve">, so </w:t>
+      </w:r>
+      <w:proofErr w:type="spellStart"/>
+      <w:r>
+        <w:t>với</w:t>
+      </w:r>
+      <w:proofErr w:type="spellEnd"/>
+      <w:r>
+        <w:t xml:space="preserve"> java </w:t>
+      </w:r>
+      <w:proofErr w:type="spellStart"/>
+      <w:r>
+        <w:t>chạy</w:t>
+      </w:r>
+      <w:proofErr w:type="spellEnd"/>
+      <w:r>
+        <w:t xml:space="preserve"> </w:t>
+      </w:r>
+      <w:proofErr w:type="spellStart"/>
+      <w:r>
+        <w:t>trên</w:t>
+      </w:r>
+      <w:proofErr w:type="spellEnd"/>
+      <w:r>
+        <w:t xml:space="preserve"> PC . </w:t>
+      </w:r>
+      <w:proofErr w:type="spellStart"/>
+      <w:r>
+        <w:t>Những</w:t>
+      </w:r>
+      <w:proofErr w:type="spellEnd"/>
+      <w:r>
+        <w:t xml:space="preserve"> </w:t>
+      </w:r>
+      <w:proofErr w:type="spellStart"/>
+      <w:r>
+        <w:t>tính</w:t>
+      </w:r>
+      <w:proofErr w:type="spellEnd"/>
+      <w:r>
+        <w:t xml:space="preserve"> </w:t>
+      </w:r>
+      <w:proofErr w:type="spellStart"/>
+      <w:r>
+        <w:t>năng</w:t>
+      </w:r>
+      <w:proofErr w:type="spellEnd"/>
+      <w:r>
+        <w:t xml:space="preserve"> </w:t>
+      </w:r>
+      <w:proofErr w:type="spellStart"/>
+      <w:r>
+        <w:t>cao</w:t>
+      </w:r>
+      <w:proofErr w:type="spellEnd"/>
+      <w:r>
+        <w:t xml:space="preserve"> </w:t>
+      </w:r>
+      <w:proofErr w:type="spellStart"/>
+      <w:r>
+        <w:t>cấp</w:t>
+      </w:r>
+      <w:proofErr w:type="spellEnd"/>
+      <w:r>
+        <w:t xml:space="preserve"> </w:t>
+      </w:r>
+      <w:proofErr w:type="spellStart"/>
+      <w:r>
+        <w:t>của</w:t>
+      </w:r>
+      <w:proofErr w:type="spellEnd"/>
+      <w:r>
+        <w:t xml:space="preserve"> java </w:t>
+      </w:r>
+      <w:proofErr w:type="spellStart"/>
+      <w:r>
+        <w:t>khi</w:t>
+      </w:r>
+      <w:proofErr w:type="spellEnd"/>
+      <w:r>
+        <w:t xml:space="preserve"> </w:t>
+      </w:r>
+      <w:proofErr w:type="spellStart"/>
+      <w:r>
+        <w:t>chạy</w:t>
+      </w:r>
+      <w:proofErr w:type="spellEnd"/>
+      <w:r>
+        <w:t xml:space="preserve"> </w:t>
+      </w:r>
+      <w:proofErr w:type="spellStart"/>
+      <w:r>
+        <w:t>cần</w:t>
+      </w:r>
+      <w:proofErr w:type="spellEnd"/>
+      <w:r>
+        <w:t xml:space="preserve"> </w:t>
+      </w:r>
+      <w:proofErr w:type="spellStart"/>
+      <w:r>
+        <w:t>nhiều</w:t>
+      </w:r>
+      <w:proofErr w:type="spellEnd"/>
+      <w:r>
+        <w:t xml:space="preserve"> </w:t>
+      </w:r>
+      <w:proofErr w:type="spellStart"/>
+      <w:r>
+        <w:t>tài</w:t>
+      </w:r>
+      <w:proofErr w:type="spellEnd"/>
+      <w:r>
+        <w:t xml:space="preserve"> </w:t>
+      </w:r>
+      <w:proofErr w:type="spellStart"/>
+      <w:r>
+        <w:t>nguyên</w:t>
+      </w:r>
+      <w:proofErr w:type="spellEnd"/>
+      <w:r>
+        <w:t xml:space="preserve"> </w:t>
+      </w:r>
+      <w:proofErr w:type="spellStart"/>
+      <w:r>
+        <w:t>như</w:t>
+      </w:r>
+      <w:proofErr w:type="spellEnd"/>
+      <w:r>
+        <w:t xml:space="preserve"> </w:t>
+      </w:r>
+      <w:proofErr w:type="spellStart"/>
+      <w:r>
+        <w:t>là</w:t>
+      </w:r>
+      <w:proofErr w:type="spellEnd"/>
+      <w:r>
+        <w:t xml:space="preserve"> </w:t>
+      </w:r>
+      <w:proofErr w:type="gramStart"/>
+      <w:r>
+        <w:t>RAM ,</w:t>
+      </w:r>
+      <w:proofErr w:type="gramEnd"/>
+      <w:r>
+        <w:t xml:space="preserve"> </w:t>
+      </w:r>
+      <w:proofErr w:type="spellStart"/>
+      <w:r>
+        <w:t>tiêu</w:t>
+      </w:r>
+      <w:proofErr w:type="spellEnd"/>
+      <w:r>
+        <w:t xml:space="preserve"> hao </w:t>
+      </w:r>
+      <w:proofErr w:type="spellStart"/>
+      <w:r>
+        <w:t>nhiều</w:t>
+      </w:r>
+      <w:proofErr w:type="spellEnd"/>
+      <w:r>
+        <w:t xml:space="preserve"> </w:t>
+      </w:r>
+      <w:proofErr w:type="spellStart"/>
+      <w:r>
+        <w:t>điện</w:t>
+      </w:r>
+      <w:proofErr w:type="spellEnd"/>
+      <w:r>
+        <w:t xml:space="preserve"> </w:t>
+      </w:r>
+      <w:proofErr w:type="spellStart"/>
+      <w:r>
+        <w:t>sẽ</w:t>
+      </w:r>
+      <w:proofErr w:type="spellEnd"/>
+      <w:r>
+        <w:t xml:space="preserve"> </w:t>
+      </w:r>
+      <w:proofErr w:type="spellStart"/>
+      <w:r>
+        <w:t>bị</w:t>
+      </w:r>
+      <w:proofErr w:type="spellEnd"/>
+      <w:r>
+        <w:t xml:space="preserve"> </w:t>
+      </w:r>
+      <w:proofErr w:type="spellStart"/>
+      <w:r>
+        <w:t>cắt</w:t>
+      </w:r>
+      <w:proofErr w:type="spellEnd"/>
+      <w:r>
+        <w:t xml:space="preserve"> </w:t>
+      </w:r>
+      <w:proofErr w:type="spellStart"/>
+      <w:r>
+        <w:t>bỏ</w:t>
+      </w:r>
+      <w:proofErr w:type="spellEnd"/>
+      <w:r>
+        <w:t xml:space="preserve"> ở </w:t>
+      </w:r>
+      <w:proofErr w:type="spellStart"/>
+      <w:r>
+        <w:t>trên</w:t>
+      </w:r>
+      <w:proofErr w:type="spellEnd"/>
+      <w:r>
+        <w:t xml:space="preserve"> </w:t>
+      </w:r>
+      <w:proofErr w:type="spellStart"/>
+      <w:r>
+        <w:t>phiên</w:t>
+      </w:r>
+      <w:proofErr w:type="spellEnd"/>
+      <w:r>
+        <w:t xml:space="preserve"> </w:t>
+      </w:r>
+      <w:proofErr w:type="spellStart"/>
+      <w:r>
+        <w:t>bản</w:t>
+      </w:r>
+      <w:proofErr w:type="spellEnd"/>
+      <w:r>
+        <w:t xml:space="preserve"> java </w:t>
+      </w:r>
+      <w:proofErr w:type="spellStart"/>
+      <w:r>
+        <w:t>chạy</w:t>
+      </w:r>
+      <w:proofErr w:type="spellEnd"/>
+      <w:r>
+        <w:t xml:space="preserve"> </w:t>
+      </w:r>
+      <w:proofErr w:type="spellStart"/>
+      <w:r>
+        <w:t>trên</w:t>
+      </w:r>
+      <w:proofErr w:type="spellEnd"/>
+      <w:r>
+        <w:t xml:space="preserve"> android . </w:t>
+      </w:r>
+      <w:proofErr w:type="spellStart"/>
+      <w:r>
+        <w:t>Những</w:t>
+      </w:r>
+      <w:proofErr w:type="spellEnd"/>
+      <w:r>
+        <w:t xml:space="preserve"> </w:t>
+      </w:r>
+      <w:proofErr w:type="spellStart"/>
+      <w:r>
+        <w:t>tình</w:t>
+      </w:r>
+      <w:proofErr w:type="spellEnd"/>
+      <w:r>
+        <w:t xml:space="preserve"> </w:t>
+      </w:r>
+      <w:proofErr w:type="spellStart"/>
+      <w:r>
+        <w:t>năng</w:t>
+      </w:r>
+      <w:proofErr w:type="spellEnd"/>
+      <w:r>
+        <w:t xml:space="preserve"> </w:t>
+      </w:r>
+      <w:proofErr w:type="spellStart"/>
+      <w:r>
+        <w:t>cao</w:t>
+      </w:r>
+      <w:proofErr w:type="spellEnd"/>
+      <w:r>
+        <w:t xml:space="preserve"> </w:t>
+      </w:r>
+      <w:proofErr w:type="spellStart"/>
+      <w:r>
+        <w:t>cấp</w:t>
+      </w:r>
+      <w:proofErr w:type="spellEnd"/>
+      <w:r>
+        <w:t xml:space="preserve"> </w:t>
+      </w:r>
+      <w:proofErr w:type="spellStart"/>
+      <w:r>
+        <w:t>này</w:t>
+      </w:r>
+      <w:proofErr w:type="spellEnd"/>
+      <w:r>
+        <w:t xml:space="preserve"> </w:t>
+      </w:r>
+      <w:proofErr w:type="spellStart"/>
+      <w:r>
+        <w:t>hiếm</w:t>
+      </w:r>
+      <w:proofErr w:type="spellEnd"/>
+      <w:r>
+        <w:t xml:space="preserve"> </w:t>
+      </w:r>
+      <w:proofErr w:type="spellStart"/>
+      <w:r>
+        <w:t>khi</w:t>
+      </w:r>
+      <w:proofErr w:type="spellEnd"/>
+      <w:r>
+        <w:t xml:space="preserve"> </w:t>
+      </w:r>
+      <w:proofErr w:type="spellStart"/>
+      <w:r>
+        <w:t>đc</w:t>
+      </w:r>
+      <w:proofErr w:type="spellEnd"/>
+      <w:r>
+        <w:t xml:space="preserve"> </w:t>
+      </w:r>
+      <w:proofErr w:type="spellStart"/>
+      <w:r>
+        <w:t>sử</w:t>
+      </w:r>
+      <w:proofErr w:type="spellEnd"/>
+      <w:r>
+        <w:t xml:space="preserve"> </w:t>
+      </w:r>
+      <w:proofErr w:type="spellStart"/>
+      <w:r>
+        <w:t>dụng</w:t>
+      </w:r>
+      <w:proofErr w:type="spellEnd"/>
+      <w:r>
+        <w:t xml:space="preserve"> </w:t>
+      </w:r>
+      <w:proofErr w:type="spellStart"/>
+      <w:r>
+        <w:t>cho</w:t>
+      </w:r>
+      <w:proofErr w:type="spellEnd"/>
+      <w:r>
+        <w:t xml:space="preserve"> </w:t>
+      </w:r>
+      <w:proofErr w:type="spellStart"/>
+      <w:r>
+        <w:t>nên</w:t>
+      </w:r>
+      <w:proofErr w:type="spellEnd"/>
+      <w:r>
+        <w:t xml:space="preserve"> k </w:t>
+      </w:r>
+      <w:proofErr w:type="spellStart"/>
+      <w:r>
+        <w:t>cần</w:t>
+      </w:r>
+      <w:proofErr w:type="spellEnd"/>
+      <w:r>
+        <w:t xml:space="preserve"> </w:t>
+      </w:r>
+      <w:proofErr w:type="spellStart"/>
+      <w:r>
+        <w:t>thiết</w:t>
+      </w:r>
+      <w:proofErr w:type="spellEnd"/>
+      <w:r>
+        <w:t xml:space="preserve"> </w:t>
+      </w:r>
+      <w:r>
+        <w:br/>
+      </w:r>
+      <w:r>
+        <w:lastRenderedPageBreak/>
+        <w:t>--------------------------------------------29/05/2025---------------------------------------------</w:t>
+      </w:r>
+      <w:r>
+        <w:br/>
+      </w:r>
+      <w:r>
+        <w:rPr>
+          <w:noProof/>
+        </w:rPr>
+        <w:drawing>
+          <wp:inline distT="0" distB="0" distL="0" distR="0" wp14:anchorId="3F15BDAA" wp14:editId="3C5482C1">
+            <wp:extent cx="5943600" cy="3343275"/>
+            <wp:effectExtent l="0" t="0" r="0" b="9525"/>
+            <wp:docPr id="5" name="Picture 5"/>
+            <wp:cNvGraphicFramePr>
+              <a:graphicFrameLocks xmlns:a="http://schemas.openxmlformats.org/drawingml/2006/main" noChangeAspect="1"/>
+            </wp:cNvGraphicFramePr>
+            <a:graphic xmlns:a="http://schemas.openxmlformats.org/drawingml/2006/main">
+              <a:graphicData uri="http://schemas.openxmlformats.org/drawingml/2006/picture">
+                <pic:pic xmlns:pic="http://schemas.openxmlformats.org/drawingml/2006/picture">
+                  <pic:nvPicPr>
+                    <pic:cNvPr id="1" name=""/>
+                    <pic:cNvPicPr/>
+                  </pic:nvPicPr>
+                  <pic:blipFill>
+                    <a:blip r:embed="rId7"/>
+                    <a:stretch>
+                      <a:fillRect/>
+                    </a:stretch>
+                  </pic:blipFill>
+                  <pic:spPr>
+                    <a:xfrm>
+                      <a:off x="0" y="0"/>
+                      <a:ext cx="5943600" cy="3343275"/>
+                    </a:xfrm>
+                    <a:prstGeom prst="rect">
+                      <a:avLst/>
+                    </a:prstGeom>
+                  </pic:spPr>
+                </pic:pic>
+              </a:graphicData>
+            </a:graphic>
+          </wp:inline>
+        </w:drawing>
+      </w:r>
+    </w:p>
+    <w:p>
+      <w:r>
+        <w:rPr>
+          <w:noProof/>
+        </w:rPr>
+        <w:drawing>
+          <wp:inline distT="0" distB="0" distL="0" distR="0" wp14:anchorId="3BE5E10E" wp14:editId="7483B369">
+            <wp:extent cx="5943600" cy="3343275"/>
+            <wp:effectExtent l="0" t="0" r="0" b="9525"/>
+            <wp:docPr id="6" name="Picture 6"/>
+            <wp:cNvGraphicFramePr>
+              <a:graphicFrameLocks xmlns:a="http://schemas.openxmlformats.org/drawingml/2006/main" noChangeAspect="1"/>
+            </wp:cNvGraphicFramePr>
+            <a:graphic xmlns:a="http://schemas.openxmlformats.org/drawingml/2006/main">
+              <a:graphicData uri="http://schemas.openxmlformats.org/drawingml/2006/picture">
+                <pic:pic xmlns:pic="http://schemas.openxmlformats.org/drawingml/2006/picture">
+                  <pic:nvPicPr>
+                    <pic:cNvPr id="1" name=""/>
+                    <pic:cNvPicPr/>
+                  </pic:nvPicPr>
+                  <pic:blipFill>
+                    <a:blip r:embed="rId8"/>
+                    <a:stretch>
+                      <a:fillRect/>
+                    </a:stretch>
+                  </pic:blipFill>
+                  <pic:spPr>
+                    <a:xfrm>
+                      <a:off x="0" y="0"/>
+                      <a:ext cx="5943600" cy="3343275"/>
+                    </a:xfrm>
+                    <a:prstGeom prst="rect">
+                      <a:avLst/>
+                    </a:prstGeom>
+                  </pic:spPr>
+                </pic:pic>
+              </a:graphicData>
+            </a:graphic>
+          </wp:inline>
+        </w:drawing>
+      </w:r>
+    </w:p>
+    <w:p>
+      <w:r>
+        <w:rPr>
+          <w:noProof/>
+        </w:rPr>
+        <w:lastRenderedPageBreak/>
+        <w:drawing>
+          <wp:inline distT="0" distB="0" distL="0" distR="0" wp14:anchorId="08846DD0" wp14:editId="26FFD884">
+            <wp:extent cx="5943600" cy="3343275"/>
+            <wp:effectExtent l="0" t="0" r="0" b="9525"/>
+            <wp:docPr id="7" name="Picture 7"/>
+            <wp:cNvGraphicFramePr>
+              <a:graphicFrameLocks xmlns:a="http://schemas.openxmlformats.org/drawingml/2006/main" noChangeAspect="1"/>
+            </wp:cNvGraphicFramePr>
+            <a:graphic xmlns:a="http://schemas.openxmlformats.org/drawingml/2006/main">
+              <a:graphicData uri="http://schemas.openxmlformats.org/drawingml/2006/picture">
+                <pic:pic xmlns:pic="http://schemas.openxmlformats.org/drawingml/2006/picture">
+                  <pic:nvPicPr>
+                    <pic:cNvPr id="1" name=""/>
+                    <pic:cNvPicPr/>
+                  </pic:nvPicPr>
+                  <pic:blipFill>
+                    <a:blip r:embed="rId9"/>
+                    <a:stretch>
+                      <a:fillRect/>
+                    </a:stretch>
+                  </pic:blipFill>
+                  <pic:spPr>
+                    <a:xfrm>
+                      <a:off x="0" y="0"/>
+                      <a:ext cx="5943600" cy="3343275"/>
+                    </a:xfrm>
+                    <a:prstGeom prst="rect">
+                      <a:avLst/>
+                    </a:prstGeom>
+                  </pic:spPr>
+                </pic:pic>
+              </a:graphicData>
+            </a:graphic>
+          </wp:inline>
+        </w:drawing>
+      </w:r>
+    </w:p>
+    <w:p>
+      <w:r>
+        <w:rPr>
+          <w:noProof/>
+        </w:rPr>
+        <w:drawing>
+          <wp:inline distT="0" distB="0" distL="0" distR="0" wp14:anchorId="2A48CC40" wp14:editId="05929637">
+            <wp:extent cx="5943600" cy="3343275"/>
+            <wp:effectExtent l="0" t="0" r="0" b="9525"/>
+            <wp:docPr id="8" name="Picture 8"/>
+            <wp:cNvGraphicFramePr>
+              <a:graphicFrameLocks xmlns:a="http://schemas.openxmlformats.org/drawingml/2006/main" noChangeAspect="1"/>
+            </wp:cNvGraphicFramePr>
+            <a:graphic xmlns:a="http://schemas.openxmlformats.org/drawingml/2006/main">
+              <a:graphicData uri="http://schemas.openxmlformats.org/drawingml/2006/picture">
+                <pic:pic xmlns:pic="http://schemas.openxmlformats.org/drawingml/2006/picture">
+                  <pic:nvPicPr>
+                    <pic:cNvPr id="1" name=""/>
+                    <pic:cNvPicPr/>
+                  </pic:nvPicPr>
+                  <pic:blipFill>
+                    <a:blip r:embed="rId10"/>
+                    <a:stretch>
+                      <a:fillRect/>
+                    </a:stretch>
+                  </pic:blipFill>
+                  <pic:spPr>
+                    <a:xfrm>
+                      <a:off x="0" y="0"/>
+                      <a:ext cx="5943600" cy="3343275"/>
+                    </a:xfrm>
+                    <a:prstGeom prst="rect">
+                      <a:avLst/>
+                    </a:prstGeom>
+                  </pic:spPr>
+                </pic:pic>
+              </a:graphicData>
+            </a:graphic>
+          </wp:inline>
+        </w:drawing>
       </w:r>
     </w:p>
     <w:sectPr>
@@ -4613,7 +5312,6 @@
   <w:style w:type="character" w:default="1" w:styleId="DefaultParagraphFont">
     <w:name w:val="Default Paragraph Font"/>
     <w:uiPriority w:val="1"/>
-    <w:semiHidden/>
     <w:unhideWhenUsed/>
   </w:style>
   <w:style w:type="table" w:default="1" w:styleId="TableNormal">
@@ -4927,6 +5625,36 @@
       <w:spacing w:val="5"/>
     </w:rPr>
   </w:style>
+  <w:style w:type="paragraph" w:styleId="HTMLPreformatted">
+    <w:name w:val="HTML Preformatted"/>
+    <w:basedOn w:val="Normal"/>
+    <w:link w:val="HTMLPreformattedChar"/>
+    <w:uiPriority w:val="99"/>
+    <w:semiHidden/>
+    <w:unhideWhenUsed/>
+    <w:rsid w:val="001179A4"/>
+    <w:pPr>
+      <w:spacing w:after="0" w:line="240" w:lineRule="auto"/>
+    </w:pPr>
+    <w:rPr>
+      <w:rFonts w:ascii="Consolas" w:hAnsi="Consolas"/>
+      <w:sz w:val="20"/>
+      <w:szCs w:val="20"/>
+    </w:rPr>
+  </w:style>
+  <w:style w:type="character" w:customStyle="1" w:styleId="HTMLPreformattedChar">
+    <w:name w:val="HTML Preformatted Char"/>
+    <w:basedOn w:val="DefaultParagraphFont"/>
+    <w:link w:val="HTMLPreformatted"/>
+    <w:uiPriority w:val="99"/>
+    <w:semiHidden/>
+    <w:rsid w:val="001179A4"/>
+    <w:rPr>
+      <w:rFonts w:ascii="Consolas" w:hAnsi="Consolas"/>
+      <w:sz w:val="20"/>
+      <w:szCs w:val="20"/>
+    </w:rPr>
+  </w:style>
 </w:styles>
 </file>
 

--- a/NotePRM392.docx
+++ b/NotePRM392.docx
@@ -4687,6 +4687,145 @@
                     <a:xfrm>
                       <a:off x="0" y="0"/>
                       <a:ext cx="5943600" cy="3343275"/>
+                    </a:xfrm>
+                    <a:prstGeom prst="rect">
+                      <a:avLst/>
+                    </a:prstGeom>
+                  </pic:spPr>
+                </pic:pic>
+              </a:graphicData>
+            </a:graphic>
+          </wp:inline>
+        </w:drawing>
+      </w:r>
+    </w:p>
+    <w:p/>
+    <w:p/>
+    <w:p/>
+    <w:p/>
+    <w:p>
+      <w:r>
+        <w:lastRenderedPageBreak/>
+        <w:t>------------ 09/06/2025 -------------------------------------</w:t>
+      </w:r>
+      <w:r>
+        <w:br/>
+      </w:r>
+      <w:r>
+        <w:rPr>
+          <w:noProof/>
+        </w:rPr>
+        <w:drawing>
+          <wp:inline distT="0" distB="0" distL="0" distR="0" wp14:anchorId="367F20B5" wp14:editId="440807A4">
+            <wp:extent cx="5943600" cy="2787015"/>
+            <wp:effectExtent l="0" t="0" r="0" b="0"/>
+            <wp:docPr id="4" name="Picture 4"/>
+            <wp:cNvGraphicFramePr>
+              <a:graphicFrameLocks xmlns:a="http://schemas.openxmlformats.org/drawingml/2006/main" noChangeAspect="1"/>
+            </wp:cNvGraphicFramePr>
+            <a:graphic xmlns:a="http://schemas.openxmlformats.org/drawingml/2006/main">
+              <a:graphicData uri="http://schemas.openxmlformats.org/drawingml/2006/picture">
+                <pic:pic xmlns:pic="http://schemas.openxmlformats.org/drawingml/2006/picture">
+                  <pic:nvPicPr>
+                    <pic:cNvPr id="1" name=""/>
+                    <pic:cNvPicPr/>
+                  </pic:nvPicPr>
+                  <pic:blipFill>
+                    <a:blip r:embed="rId11"/>
+                    <a:stretch>
+                      <a:fillRect/>
+                    </a:stretch>
+                  </pic:blipFill>
+                  <pic:spPr>
+                    <a:xfrm>
+                      <a:off x="0" y="0"/>
+                      <a:ext cx="5943600" cy="2787015"/>
+                    </a:xfrm>
+                    <a:prstGeom prst="rect">
+                      <a:avLst/>
+                    </a:prstGeom>
+                  </pic:spPr>
+                </pic:pic>
+              </a:graphicData>
+            </a:graphic>
+          </wp:inline>
+        </w:drawing>
+      </w:r>
+      <w:r>
+        <w:br/>
+      </w:r>
+      <w:r>
+        <w:rPr>
+          <w:noProof/>
+        </w:rPr>
+        <w:drawing>
+          <wp:inline distT="0" distB="0" distL="0" distR="0" wp14:anchorId="25CCC95E" wp14:editId="6234E460">
+            <wp:extent cx="5943600" cy="1820545"/>
+            <wp:effectExtent l="0" t="0" r="0" b="8255"/>
+            <wp:docPr id="9" name="Picture 9"/>
+            <wp:cNvGraphicFramePr>
+              <a:graphicFrameLocks xmlns:a="http://schemas.openxmlformats.org/drawingml/2006/main" noChangeAspect="1"/>
+            </wp:cNvGraphicFramePr>
+            <a:graphic xmlns:a="http://schemas.openxmlformats.org/drawingml/2006/main">
+              <a:graphicData uri="http://schemas.openxmlformats.org/drawingml/2006/picture">
+                <pic:pic xmlns:pic="http://schemas.openxmlformats.org/drawingml/2006/picture">
+                  <pic:nvPicPr>
+                    <pic:cNvPr id="1" name=""/>
+                    <pic:cNvPicPr/>
+                  </pic:nvPicPr>
+                  <pic:blipFill>
+                    <a:blip r:embed="rId12"/>
+                    <a:stretch>
+                      <a:fillRect/>
+                    </a:stretch>
+                  </pic:blipFill>
+                  <pic:spPr>
+                    <a:xfrm>
+                      <a:off x="0" y="0"/>
+                      <a:ext cx="5943600" cy="1820545"/>
+                    </a:xfrm>
+                    <a:prstGeom prst="rect">
+                      <a:avLst/>
+                    </a:prstGeom>
+                  </pic:spPr>
+                </pic:pic>
+              </a:graphicData>
+            </a:graphic>
+          </wp:inline>
+        </w:drawing>
+      </w:r>
+    </w:p>
+    <w:p>
+      <w:r>
+        <w:rPr>
+          <w:noProof/>
+        </w:rPr>
+        <w:lastRenderedPageBreak/>
+        <w:drawing>
+          <wp:inline distT="0" distB="0" distL="0" distR="0" wp14:anchorId="4AA1A216" wp14:editId="35D3FBA3">
+            <wp:extent cx="5857875" cy="4286250"/>
+            <wp:effectExtent l="0" t="0" r="9525" b="0"/>
+            <wp:docPr id="10" name="Picture 10"/>
+            <wp:cNvGraphicFramePr>
+              <a:graphicFrameLocks xmlns:a="http://schemas.openxmlformats.org/drawingml/2006/main" noChangeAspect="1"/>
+            </wp:cNvGraphicFramePr>
+            <a:graphic xmlns:a="http://schemas.openxmlformats.org/drawingml/2006/main">
+              <a:graphicData uri="http://schemas.openxmlformats.org/drawingml/2006/picture">
+                <pic:pic xmlns:pic="http://schemas.openxmlformats.org/drawingml/2006/picture">
+                  <pic:nvPicPr>
+                    <pic:cNvPr id="1" name=""/>
+                    <pic:cNvPicPr/>
+                  </pic:nvPicPr>
+                  <pic:blipFill>
+                    <a:blip r:embed="rId13"/>
+                    <a:stretch>
+                      <a:fillRect/>
+                    </a:stretch>
+                  </pic:blipFill>
+                  <pic:spPr>
+                    <a:xfrm>
+                      <a:off x="0" y="0"/>
+                      <a:ext cx="5857875" cy="4286250"/>
                     </a:xfrm>
                     <a:prstGeom prst="rect">
                       <a:avLst/>
@@ -5312,6 +5451,7 @@
   <w:style w:type="character" w:default="1" w:styleId="DefaultParagraphFont">
     <w:name w:val="Default Paragraph Font"/>
     <w:uiPriority w:val="1"/>
+    <w:semiHidden/>
     <w:unhideWhenUsed/>
   </w:style>
   <w:style w:type="table" w:default="1" w:styleId="TableNormal">
